--- a/spetz/Risk-Assesment-v.02.docx
+++ b/spetz/Risk-Assesment-v.02.docx
@@ -13,21 +13,22 @@
         <w:rPr>
           <w:b/>
           <w:bCs/>
-          <w:sz w:val="32"/>
-          <w:szCs w:val="32"/>
-          <w:lang w:val="en-GB"/>
+          <w:color w:val="FFFFFF" w:themeColor="background1"/>
+          <w:sz w:val="40"/>
+          <w:szCs w:val="40"/>
+          <w:lang w:val="en-US"/>
         </w:rPr>
       </w:pPr>
       <w:r>
         <w:rPr>
           <w:b/>
           <w:bCs/>
-          <w:sz w:val="32"/>
-          <w:szCs w:val="32"/>
-          <w:highlight w:val="lightGray"/>
-          <w:lang w:val="en-GB"/>
+          <w:color w:val="FFFFFF" w:themeColor="background1"/>
+          <w:sz w:val="40"/>
+          <w:szCs w:val="40"/>
+          <w:lang w:val="en-US"/>
         </w:rPr>
-        <w:t>RISK ASSESMENT</w:t>
+        <w:t>RISK ASSESSMENT</w:t>
       </w:r>
     </w:p>
     <w:p>
@@ -3162,46 +3163,16 @@
         </w:tc>
       </w:tr>
       <w:tr>
-        <w:tc>
-          <w:tcPr>
-            <w:tcW w:w="4508" w:type="dxa"/>
-            <w:shd w:val="clear" w:color="auto" w:fill="323E4F" w:themeFill="text2" w:themeFillShade="BF"/>
-          </w:tcPr>
-          <w:p>
-            <w:pPr>
-              <w:jc w:val="center"/>
-              <w:rPr>
-                <w:color w:val="E7E6E6" w:themeColor="background2"/>
-              </w:rPr>
-            </w:pPr>
-          </w:p>
-          <w:p>
-            <w:pPr>
-              <w:jc w:val="center"/>
-              <w:rPr>
-                <w:color w:val="E7E6E6" w:themeColor="background2"/>
-              </w:rPr>
-            </w:pPr>
-          </w:p>
-          <w:p>
-            <w:pPr>
-              <w:jc w:val="center"/>
-              <w:rPr>
-                <w:color w:val="E7E6E6" w:themeColor="background2"/>
-              </w:rPr>
-            </w:pPr>
-          </w:p>
-          <w:p>
-            <w:pPr>
-              <w:jc w:val="center"/>
-              <w:rPr>
-                <w:color w:val="E7E6E6" w:themeColor="background2"/>
-              </w:rPr>
-            </w:pPr>
-          </w:p>
-          <w:p>
-            <w:pPr>
-              <w:jc w:val="center"/>
+        <w:trPr>
+          <w:trHeight w:val="1856"/>
+        </w:trPr>
+        <w:tc>
+          <w:tcPr>
+            <w:tcW w:w="4508" w:type="dxa"/>
+            <w:shd w:val="clear" w:color="auto" w:fill="323E4F" w:themeFill="text2" w:themeFillShade="BF"/>
+          </w:tcPr>
+          <w:p>
+            <w:pPr>
               <w:rPr>
                 <w:color w:val="E7E6E6" w:themeColor="background2"/>
               </w:rPr>
@@ -3222,52 +3193,15 @@
             </w:r>
           </w:p>
           <w:p/>
-          <w:p>
-            <w:pPr>
-              <w:rPr>
-                <w:color w:val="E7E6E6" w:themeColor="background2"/>
-              </w:rPr>
-            </w:pPr>
-          </w:p>
-          <w:p>
-            <w:pPr>
-              <w:rPr>
-                <w:color w:val="E7E6E6" w:themeColor="background2"/>
-              </w:rPr>
-            </w:pPr>
-          </w:p>
-          <w:p>
-            <w:pPr>
-              <w:jc w:val="center"/>
-            </w:pPr>
-          </w:p>
-        </w:tc>
-        <w:tc>
-          <w:tcPr>
-            <w:tcW w:w="4508" w:type="dxa"/>
-            <w:shd w:val="clear" w:color="auto" w:fill="323E4F" w:themeFill="text2" w:themeFillShade="BF"/>
-          </w:tcPr>
-          <w:p>
-            <w:pPr>
-              <w:jc w:val="center"/>
-              <w:rPr>
-                <w:color w:val="E7E6E6" w:themeColor="background2"/>
-              </w:rPr>
-            </w:pPr>
-            <w:r>
-              <w:rPr>
-                <w:color w:val="E7E6E6" w:themeColor="background2"/>
-              </w:rPr>
-              <w:t>Εκφάνσεις:</w:t>
-            </w:r>
-          </w:p>
-          <w:p>
-            <w:pPr>
-              <w:pStyle w:val="a4"/>
-              <w:numPr>
-                <w:ilvl w:val="0"/>
-                <w:numId w:val="22"/>
-              </w:numPr>
+          <w:p/>
+        </w:tc>
+        <w:tc>
+          <w:tcPr>
+            <w:tcW w:w="4508" w:type="dxa"/>
+            <w:shd w:val="clear" w:color="auto" w:fill="323E4F" w:themeFill="text2" w:themeFillShade="BF"/>
+          </w:tcPr>
+          <w:p>
+            <w:pPr>
               <w:rPr>
                 <w:color w:val="E7E6E6" w:themeColor="background2"/>
               </w:rPr>
@@ -3277,112 +3211,6 @@
                 <w:color w:val="E7E6E6" w:themeColor="background2"/>
               </w:rPr>
               <w:t xml:space="preserve">Χρήση ‘’έτοιμων’’ δεδομένων χωρίς την συγκατάθεση της πηγής προελεύσεως </w:t>
-            </w:r>
-          </w:p>
-          <w:p>
-            <w:pPr>
-              <w:pStyle w:val="a4"/>
-              <w:numPr>
-                <w:ilvl w:val="0"/>
-                <w:numId w:val="22"/>
-              </w:numPr>
-              <w:rPr>
-                <w:color w:val="E7E6E6" w:themeColor="background2"/>
-              </w:rPr>
-            </w:pPr>
-            <w:r>
-              <w:rPr>
-                <w:color w:val="E7E6E6" w:themeColor="background2"/>
-              </w:rPr>
-              <w:t xml:space="preserve">Διαρροή προσωπικών δεδομένων </w:t>
-            </w:r>
-            <w:r>
-              <w:rPr>
-                <w:color w:val="E7E6E6" w:themeColor="background2"/>
-              </w:rPr>
-              <w:t>λόγω της</w:t>
-            </w:r>
-            <w:r>
-              <w:rPr>
-                <w:color w:val="E7E6E6" w:themeColor="background2"/>
-              </w:rPr>
-              <w:t xml:space="preserve"> </w:t>
-            </w:r>
-            <w:r>
-              <w:rPr>
-                <w:color w:val="E7E6E6" w:themeColor="background2"/>
-              </w:rPr>
-              <w:t>διαχείρισης</w:t>
-            </w:r>
-            <w:r>
-              <w:rPr>
-                <w:color w:val="E7E6E6" w:themeColor="background2"/>
-              </w:rPr>
-              <w:t xml:space="preserve"> βάσε</w:t>
-            </w:r>
-            <w:r>
-              <w:rPr>
-                <w:color w:val="E7E6E6" w:themeColor="background2"/>
-              </w:rPr>
-              <w:t xml:space="preserve">ων </w:t>
-            </w:r>
-            <w:r>
-              <w:rPr>
-                <w:color w:val="E7E6E6" w:themeColor="background2"/>
-              </w:rPr>
-              <w:t>δεδομένων με ευαίσθητο περιεχόμενο</w:t>
-            </w:r>
-            <w:r>
-              <w:rPr>
-                <w:color w:val="E7E6E6" w:themeColor="background2"/>
-              </w:rPr>
-              <w:t xml:space="preserve"> από την εφαρμογή</w:t>
-            </w:r>
-            <w:r>
-              <w:rPr>
-                <w:color w:val="E7E6E6" w:themeColor="background2"/>
-              </w:rPr>
-              <w:t xml:space="preserve">(βλ. </w:t>
-            </w:r>
-            <w:proofErr w:type="gramStart"/>
-            <w:r>
-              <w:rPr>
-                <w:color w:val="E7E6E6" w:themeColor="background2"/>
-                <w:lang w:val="en-GB"/>
-              </w:rPr>
-              <w:t>password</w:t>
-            </w:r>
-            <w:r>
-              <w:rPr>
-                <w:color w:val="E7E6E6" w:themeColor="background2"/>
-              </w:rPr>
-              <w:t>,τραπεζικές</w:t>
-            </w:r>
-            <w:proofErr w:type="gramEnd"/>
-            <w:r>
-              <w:rPr>
-                <w:color w:val="E7E6E6" w:themeColor="background2"/>
-              </w:rPr>
-              <w:t xml:space="preserve"> κάρτες)</w:t>
-            </w:r>
-            <w:r>
-              <w:rPr>
-                <w:color w:val="E7E6E6" w:themeColor="background2"/>
-              </w:rPr>
-              <w:t xml:space="preserve">.Οι επιθέσεις έγχυσης </w:t>
-            </w:r>
-            <w:r>
-              <w:rPr>
-                <w:color w:val="E7E6E6" w:themeColor="background2"/>
-                <w:lang w:val="en-GB"/>
-              </w:rPr>
-              <w:t>SQL</w:t>
-            </w:r>
-            <w:r>
-              <w:rPr>
-                <w:color w:val="E7E6E6" w:themeColor="background2"/>
-              </w:rPr>
-              <w:t xml:space="preserve"> επιτρέπουν σε ένα κακόβουλο χρήστη να παραβιάσει την ακεραιότητα των δεδομένων αλλά και να αποκτήσει πρόσβαση σε υπολογιστικούς πόρους  με προνόμια διαχειριστή </w:t>
             </w:r>
           </w:p>
         </w:tc>
@@ -3519,20 +3347,7 @@
               <w:rPr>
                 <w:color w:val="E7E6E6" w:themeColor="background2"/>
               </w:rPr>
-              <w:t xml:space="preserve">Μη αναμενόμενη προσπάθεια πρόσβασης στο σύστημα(βλ. πολλαπλής προσπάθεια σύνδεσης σε μικρό χρονικό διάστημα από διαφορετική </w:t>
-            </w:r>
-            <w:r>
-              <w:rPr>
-                <w:color w:val="E7E6E6" w:themeColor="background2"/>
-                <w:lang w:val="en-GB"/>
-              </w:rPr>
-              <w:t>IP</w:t>
-            </w:r>
-            <w:r>
-              <w:rPr>
-                <w:color w:val="E7E6E6" w:themeColor="background2"/>
-              </w:rPr>
-              <w:t>)</w:t>
+              <w:t>-</w:t>
             </w:r>
           </w:p>
         </w:tc>
@@ -3577,7 +3392,13 @@
               <w:rPr>
                 <w:color w:val="E7E6E6" w:themeColor="background2"/>
               </w:rPr>
-              <w:t xml:space="preserve">Χρηματική αλλοίωση και καταστροφή βάσης δεδομένων </w:t>
+              <w:t>-</w:t>
+            </w:r>
+            <w:r>
+              <w:rPr>
+                <w:color w:val="E7E6E6" w:themeColor="background2"/>
+              </w:rPr>
+              <w:t xml:space="preserve"> </w:t>
             </w:r>
           </w:p>
         </w:tc>
@@ -3593,71 +3414,6 @@
           </w:tcPr>
           <w:p>
             <w:pPr>
-              <w:jc w:val="center"/>
-              <w:rPr>
-                <w:color w:val="E7E6E6" w:themeColor="background2"/>
-              </w:rPr>
-            </w:pPr>
-          </w:p>
-          <w:p>
-            <w:pPr>
-              <w:jc w:val="center"/>
-              <w:rPr>
-                <w:color w:val="E7E6E6" w:themeColor="background2"/>
-              </w:rPr>
-            </w:pPr>
-          </w:p>
-          <w:p>
-            <w:pPr>
-              <w:jc w:val="center"/>
-              <w:rPr>
-                <w:color w:val="E7E6E6" w:themeColor="background2"/>
-              </w:rPr>
-            </w:pPr>
-          </w:p>
-          <w:p>
-            <w:pPr>
-              <w:jc w:val="center"/>
-              <w:rPr>
-                <w:color w:val="E7E6E6" w:themeColor="background2"/>
-              </w:rPr>
-            </w:pPr>
-          </w:p>
-          <w:p>
-            <w:pPr>
-              <w:jc w:val="center"/>
-              <w:rPr>
-                <w:color w:val="E7E6E6" w:themeColor="background2"/>
-              </w:rPr>
-            </w:pPr>
-          </w:p>
-          <w:p>
-            <w:pPr>
-              <w:jc w:val="center"/>
-              <w:rPr>
-                <w:color w:val="E7E6E6" w:themeColor="background2"/>
-              </w:rPr>
-            </w:pPr>
-          </w:p>
-          <w:p>
-            <w:pPr>
-              <w:jc w:val="center"/>
-              <w:rPr>
-                <w:color w:val="E7E6E6" w:themeColor="background2"/>
-              </w:rPr>
-            </w:pPr>
-          </w:p>
-          <w:p>
-            <w:pPr>
-              <w:jc w:val="center"/>
-              <w:rPr>
-                <w:color w:val="E7E6E6" w:themeColor="background2"/>
-              </w:rPr>
-            </w:pPr>
-          </w:p>
-          <w:p>
-            <w:pPr>
-              <w:jc w:val="center"/>
               <w:rPr>
                 <w:color w:val="E7E6E6" w:themeColor="background2"/>
               </w:rPr>
@@ -3685,11 +3441,6 @@
           </w:tcPr>
           <w:p>
             <w:pPr>
-              <w:pStyle w:val="a4"/>
-              <w:numPr>
-                <w:ilvl w:val="0"/>
-                <w:numId w:val="23"/>
-              </w:numPr>
               <w:rPr>
                 <w:color w:val="E7E6E6" w:themeColor="background2"/>
               </w:rPr>
@@ -3715,107 +3466,11 @@
           </w:p>
           <w:p>
             <w:pPr>
-              <w:pStyle w:val="a4"/>
-              <w:numPr>
-                <w:ilvl w:val="0"/>
-                <w:numId w:val="23"/>
-              </w:numPr>
-              <w:rPr>
-                <w:rStyle w:val="a6"/>
-                <w:color w:val="E7E6E6" w:themeColor="background2"/>
-              </w:rPr>
-            </w:pPr>
-            <w:r>
-              <w:rPr>
-                <w:color w:val="E7E6E6" w:themeColor="background2"/>
-                <w:lang w:val="en-GB"/>
-              </w:rPr>
-              <w:t>T</w:t>
-            </w:r>
-            <w:r>
-              <w:rPr>
-                <w:color w:val="E7E6E6" w:themeColor="background2"/>
-              </w:rPr>
-              <w:t xml:space="preserve">α αιτήματα στην βάση δεδομένων θα πρέπει να κάνουν χρήση </w:t>
-            </w:r>
-            <w:proofErr w:type="gramStart"/>
-            <w:r>
-              <w:rPr>
-                <w:color w:val="E7E6E6" w:themeColor="background2"/>
-              </w:rPr>
-              <w:t>παραμέτρων(</w:t>
-            </w:r>
-            <w:proofErr w:type="gramEnd"/>
-            <w:r>
-              <w:rPr>
-                <w:color w:val="E7E6E6" w:themeColor="background2"/>
-              </w:rPr>
-              <w:t xml:space="preserve">γνωστών και ως </w:t>
-            </w:r>
-            <w:r>
-              <w:rPr>
-                <w:rStyle w:val="a6"/>
-                <w:color w:val="E7E6E6" w:themeColor="background2"/>
-                <w:lang w:val="en-GB"/>
-              </w:rPr>
-              <w:t>placeholders</w:t>
-            </w:r>
-            <w:r>
-              <w:rPr>
-                <w:rStyle w:val="a6"/>
-                <w:color w:val="E7E6E6" w:themeColor="background2"/>
-              </w:rPr>
-              <w:t xml:space="preserve">) αντί να ενσωματώνουν απευθείας την είσοδο του χρήστη εντός του αιτήματος. Μία τέτοια παράμετρος </w:t>
-            </w:r>
-            <w:r>
-              <w:rPr>
-                <w:rStyle w:val="a6"/>
-                <w:color w:val="E7E6E6" w:themeColor="background2"/>
-              </w:rPr>
-              <w:t xml:space="preserve">μπορεί να αποθηκεύσει μόνο μια τιμή ενός δεδομένου τύπου και όχι αυθαίρετα τμήματα </w:t>
-            </w:r>
-            <w:r>
-              <w:rPr>
-                <w:rStyle w:val="a6"/>
-                <w:color w:val="E7E6E6" w:themeColor="background2"/>
-                <w:lang w:val="en-GB"/>
-              </w:rPr>
-              <w:t>SQL</w:t>
-            </w:r>
-          </w:p>
-          <w:p>
-            <w:pPr>
-              <w:pStyle w:val="a4"/>
-              <w:numPr>
-                <w:ilvl w:val="0"/>
-                <w:numId w:val="23"/>
-              </w:numPr>
-              <w:rPr>
-                <w:color w:val="E7E6E6" w:themeColor="background2"/>
-              </w:rPr>
-            </w:pPr>
-            <w:r>
-              <w:rPr>
-                <w:rStyle w:val="a6"/>
-                <w:color w:val="E7E6E6" w:themeColor="background2"/>
-              </w:rPr>
-              <w:t xml:space="preserve">Αντικατάσταση χαρακτήρων που σε μια εντολή </w:t>
-            </w:r>
-            <w:r>
-              <w:rPr>
-                <w:rStyle w:val="a6"/>
-                <w:color w:val="E7E6E6" w:themeColor="background2"/>
-                <w:lang w:val="en-GB"/>
-              </w:rPr>
-              <w:t>SQL</w:t>
-            </w:r>
-            <w:r>
-              <w:rPr>
-                <w:rStyle w:val="a6"/>
-                <w:color w:val="E7E6E6" w:themeColor="background2"/>
-              </w:rPr>
-              <w:t xml:space="preserve"> δηλώνουν ότι οι χαρακτήρες έπονται λαμβάνουν διαφορική ερμηνεία</w:t>
-            </w:r>
+              <w:ind w:left="851"/>
+              <w:rPr>
+                <w:color w:val="E7E6E6" w:themeColor="background2"/>
+              </w:rPr>
+            </w:pPr>
           </w:p>
         </w:tc>
       </w:tr>
@@ -3865,6 +3520,22 @@
         </w:tc>
       </w:tr>
     </w:tbl>
+    <w:p>
+      <w:pPr>
+        <w:rPr>
+          <w:color w:val="E7E6E6" w:themeColor="background2"/>
+          <w:lang w:val="en-GB"/>
+        </w:rPr>
+      </w:pPr>
+    </w:p>
+    <w:p>
+      <w:pPr>
+        <w:rPr>
+          <w:color w:val="E7E6E6" w:themeColor="background2"/>
+          <w:lang w:val="en-GB"/>
+        </w:rPr>
+      </w:pPr>
+    </w:p>
     <w:p>
       <w:pPr>
         <w:rPr>
@@ -5046,10 +4717,1419 @@
     <w:p/>
     <w:p/>
     <w:p/>
+    <w:tbl>
+      <w:tblPr>
+        <w:tblStyle w:val="a3"/>
+        <w:tblpPr w:leftFromText="180" w:rightFromText="180" w:vertAnchor="text" w:horzAnchor="margin" w:tblpY="-179"/>
+        <w:tblW w:w="0" w:type="auto"/>
+        <w:shd w:val="clear" w:color="auto" w:fill="323E4F" w:themeFill="text2" w:themeFillShade="BF"/>
+        <w:tblLook w:val="04A0" w:firstRow="1" w:lastRow="0" w:firstColumn="1" w:lastColumn="0" w:noHBand="0" w:noVBand="1"/>
+      </w:tblPr>
+      <w:tblGrid>
+        <w:gridCol w:w="4508"/>
+        <w:gridCol w:w="4508"/>
+      </w:tblGrid>
+      <w:tr>
+        <w:tc>
+          <w:tcPr>
+            <w:tcW w:w="4508" w:type="dxa"/>
+            <w:shd w:val="clear" w:color="auto" w:fill="323E4F" w:themeFill="text2" w:themeFillShade="BF"/>
+          </w:tcPr>
+          <w:p>
+            <w:pPr>
+              <w:jc w:val="center"/>
+              <w:rPr>
+                <w:color w:val="E7E6E6" w:themeColor="background2"/>
+              </w:rPr>
+            </w:pPr>
+            <w:r>
+              <w:rPr>
+                <w:color w:val="E7E6E6" w:themeColor="background2"/>
+              </w:rPr>
+              <w:t>Τίτλος Κινδύνου</w:t>
+            </w:r>
+          </w:p>
+        </w:tc>
+        <w:tc>
+          <w:tcPr>
+            <w:tcW w:w="4508" w:type="dxa"/>
+            <w:shd w:val="clear" w:color="auto" w:fill="323E4F" w:themeFill="text2" w:themeFillShade="BF"/>
+          </w:tcPr>
+          <w:p>
+            <w:pPr>
+              <w:jc w:val="center"/>
+              <w:rPr>
+                <w:color w:val="E7E6E6" w:themeColor="background2"/>
+              </w:rPr>
+            </w:pPr>
+            <w:r>
+              <w:rPr>
+                <w:color w:val="E7E6E6" w:themeColor="background2"/>
+              </w:rPr>
+              <w:t xml:space="preserve">Παραβίασης Συστήματος </w:t>
+            </w:r>
+          </w:p>
+        </w:tc>
+      </w:tr>
+      <w:tr>
+        <w:tc>
+          <w:tcPr>
+            <w:tcW w:w="4508" w:type="dxa"/>
+            <w:shd w:val="clear" w:color="auto" w:fill="323E4F" w:themeFill="text2" w:themeFillShade="BF"/>
+          </w:tcPr>
+          <w:p>
+            <w:pPr>
+              <w:jc w:val="center"/>
+              <w:rPr>
+                <w:color w:val="E7E6E6" w:themeColor="background2"/>
+              </w:rPr>
+            </w:pPr>
+          </w:p>
+        </w:tc>
+        <w:tc>
+          <w:tcPr>
+            <w:tcW w:w="4508" w:type="dxa"/>
+            <w:shd w:val="clear" w:color="auto" w:fill="323E4F" w:themeFill="text2" w:themeFillShade="BF"/>
+          </w:tcPr>
+          <w:p>
+            <w:pPr>
+              <w:jc w:val="center"/>
+              <w:rPr>
+                <w:color w:val="E7E6E6" w:themeColor="background2"/>
+              </w:rPr>
+            </w:pPr>
+          </w:p>
+        </w:tc>
+      </w:tr>
+      <w:tr>
+        <w:tc>
+          <w:tcPr>
+            <w:tcW w:w="4508" w:type="dxa"/>
+            <w:shd w:val="clear" w:color="auto" w:fill="323E4F" w:themeFill="text2" w:themeFillShade="BF"/>
+          </w:tcPr>
+          <w:p>
+            <w:pPr>
+              <w:jc w:val="center"/>
+              <w:rPr>
+                <w:color w:val="E7E6E6" w:themeColor="background2"/>
+              </w:rPr>
+            </w:pPr>
+            <w:r>
+              <w:rPr>
+                <w:color w:val="E7E6E6" w:themeColor="background2"/>
+              </w:rPr>
+              <w:t>Προτεραιότητα</w:t>
+            </w:r>
+          </w:p>
+        </w:tc>
+        <w:tc>
+          <w:tcPr>
+            <w:tcW w:w="4508" w:type="dxa"/>
+            <w:shd w:val="clear" w:color="auto" w:fill="323E4F" w:themeFill="text2" w:themeFillShade="BF"/>
+          </w:tcPr>
+          <w:p>
+            <w:pPr>
+              <w:jc w:val="center"/>
+              <w:rPr>
+                <w:color w:val="E7E6E6" w:themeColor="background2"/>
+              </w:rPr>
+            </w:pPr>
+            <w:r>
+              <w:rPr>
+                <w:color w:val="E7E6E6" w:themeColor="background2"/>
+              </w:rPr>
+              <w:t>3</w:t>
+            </w:r>
+          </w:p>
+        </w:tc>
+      </w:tr>
+      <w:tr>
+        <w:tc>
+          <w:tcPr>
+            <w:tcW w:w="4508" w:type="dxa"/>
+            <w:shd w:val="clear" w:color="auto" w:fill="323E4F" w:themeFill="text2" w:themeFillShade="BF"/>
+          </w:tcPr>
+          <w:p>
+            <w:pPr>
+              <w:jc w:val="center"/>
+              <w:rPr>
+                <w:color w:val="E7E6E6" w:themeColor="background2"/>
+              </w:rPr>
+            </w:pPr>
+            <w:r>
+              <w:rPr>
+                <w:color w:val="E7E6E6" w:themeColor="background2"/>
+              </w:rPr>
+              <w:t>Τύπος</w:t>
+            </w:r>
+          </w:p>
+        </w:tc>
+        <w:tc>
+          <w:tcPr>
+            <w:tcW w:w="4508" w:type="dxa"/>
+            <w:shd w:val="clear" w:color="auto" w:fill="323E4F" w:themeFill="text2" w:themeFillShade="BF"/>
+          </w:tcPr>
+          <w:p>
+            <w:pPr>
+              <w:jc w:val="center"/>
+              <w:rPr>
+                <w:color w:val="E7E6E6" w:themeColor="background2"/>
+              </w:rPr>
+            </w:pPr>
+            <w:r>
+              <w:rPr>
+                <w:color w:val="E7E6E6" w:themeColor="background2"/>
+              </w:rPr>
+              <w:t>Σχέδιο και Ποιότητα</w:t>
+            </w:r>
+          </w:p>
+        </w:tc>
+      </w:tr>
+      <w:tr>
+        <w:tc>
+          <w:tcPr>
+            <w:tcW w:w="4508" w:type="dxa"/>
+            <w:shd w:val="clear" w:color="auto" w:fill="323E4F" w:themeFill="text2" w:themeFillShade="BF"/>
+          </w:tcPr>
+          <w:p>
+            <w:pPr>
+              <w:jc w:val="center"/>
+              <w:rPr>
+                <w:color w:val="E7E6E6" w:themeColor="background2"/>
+              </w:rPr>
+            </w:pPr>
+          </w:p>
+          <w:p>
+            <w:pPr>
+              <w:jc w:val="center"/>
+              <w:rPr>
+                <w:color w:val="E7E6E6" w:themeColor="background2"/>
+              </w:rPr>
+            </w:pPr>
+          </w:p>
+          <w:p>
+            <w:pPr>
+              <w:jc w:val="center"/>
+              <w:rPr>
+                <w:color w:val="E7E6E6" w:themeColor="background2"/>
+              </w:rPr>
+            </w:pPr>
+          </w:p>
+          <w:p>
+            <w:pPr>
+              <w:jc w:val="center"/>
+              <w:rPr>
+                <w:color w:val="E7E6E6" w:themeColor="background2"/>
+              </w:rPr>
+            </w:pPr>
+          </w:p>
+          <w:p>
+            <w:pPr>
+              <w:jc w:val="center"/>
+              <w:rPr>
+                <w:color w:val="E7E6E6" w:themeColor="background2"/>
+              </w:rPr>
+            </w:pPr>
+          </w:p>
+          <w:p>
+            <w:pPr>
+              <w:jc w:val="center"/>
+              <w:rPr>
+                <w:color w:val="E7E6E6" w:themeColor="background2"/>
+              </w:rPr>
+            </w:pPr>
+            <w:r>
+              <w:rPr>
+                <w:color w:val="E7E6E6" w:themeColor="background2"/>
+              </w:rPr>
+              <w:t>Περιγραφή Κίνδυνου</w:t>
+            </w:r>
+          </w:p>
+          <w:p/>
+          <w:p>
+            <w:pPr>
+              <w:rPr>
+                <w:color w:val="E7E6E6" w:themeColor="background2"/>
+              </w:rPr>
+            </w:pPr>
+          </w:p>
+          <w:p>
+            <w:pPr>
+              <w:rPr>
+                <w:color w:val="E7E6E6" w:themeColor="background2"/>
+              </w:rPr>
+            </w:pPr>
+          </w:p>
+          <w:p>
+            <w:pPr>
+              <w:jc w:val="center"/>
+            </w:pPr>
+          </w:p>
+        </w:tc>
+        <w:tc>
+          <w:tcPr>
+            <w:tcW w:w="4508" w:type="dxa"/>
+            <w:shd w:val="clear" w:color="auto" w:fill="323E4F" w:themeFill="text2" w:themeFillShade="BF"/>
+          </w:tcPr>
+          <w:p>
+            <w:pPr>
+              <w:pStyle w:val="a4"/>
+              <w:rPr>
+                <w:color w:val="E7E6E6" w:themeColor="background2"/>
+              </w:rPr>
+            </w:pPr>
+            <w:r>
+              <w:rPr>
+                <w:color w:val="E7E6E6" w:themeColor="background2"/>
+              </w:rPr>
+              <w:t>Ένας σημαντικός κίνδυνος σε κάθε λογισμικό όπως και στο δικό μας που έρχεται αντιμέτωπο με την διαχείριση προσωπικών δεδομένων είναι η ασφάλεια και η προστασία τους. Είμαστε υπεύθυνοι να προστατεύουμε το σύστημα και τους χρήστες της ιστοσελίδας μας από πιθανούς επιτιθέμενους που έχουν σκοπό την αλλοίωση και κλοπή δεδομένων .Η υποκλοπή των ευαίσθητων αυτών δεδομένων μπορεί να μας φέρει αντιμέτωπους με νομικά προβλήματα.</w:t>
+            </w:r>
+            <w:r>
+              <w:rPr>
+                <w:color w:val="E7E6E6" w:themeColor="background2"/>
+              </w:rPr>
+              <w:t xml:space="preserve"> </w:t>
+            </w:r>
+            <w:r>
+              <w:rPr>
+                <w:color w:val="E7E6E6" w:themeColor="background2"/>
+              </w:rPr>
+              <w:t>Πολλά κενά ασφαλείας σε λογισμικό εφαρμογών δεν οφείλονται σε ευπάθειες του κώδικα του λογισμικού αλλά στον ίδιο τον σχεδιασμό του . Για αυτό τον λόγο πρέπει να γίνει σωστή προσέγγιση της επίτευξης ασφαλούς λογισμικού βάσει του σχεδιασμού του</w:t>
+            </w:r>
+          </w:p>
+        </w:tc>
+      </w:tr>
+      <w:tr>
+        <w:tc>
+          <w:tcPr>
+            <w:tcW w:w="4508" w:type="dxa"/>
+            <w:shd w:val="clear" w:color="auto" w:fill="323E4F" w:themeFill="text2" w:themeFillShade="BF"/>
+          </w:tcPr>
+          <w:p>
+            <w:pPr>
+              <w:jc w:val="center"/>
+              <w:rPr>
+                <w:color w:val="E7E6E6" w:themeColor="background2"/>
+              </w:rPr>
+            </w:pPr>
+            <w:r>
+              <w:rPr>
+                <w:color w:val="E7E6E6" w:themeColor="background2"/>
+              </w:rPr>
+              <w:t>Επίπεδο Σοβαρότητας συνεπειών</w:t>
+            </w:r>
+          </w:p>
+        </w:tc>
+        <w:tc>
+          <w:tcPr>
+            <w:tcW w:w="4508" w:type="dxa"/>
+            <w:shd w:val="clear" w:color="auto" w:fill="323E4F" w:themeFill="text2" w:themeFillShade="BF"/>
+          </w:tcPr>
+          <w:p>
+            <w:pPr>
+              <w:jc w:val="center"/>
+              <w:rPr>
+                <w:color w:val="E7E6E6" w:themeColor="background2"/>
+              </w:rPr>
+            </w:pPr>
+            <w:r>
+              <w:rPr>
+                <w:color w:val="E7E6E6" w:themeColor="background2"/>
+              </w:rPr>
+              <w:t>Κρίσιμο</w:t>
+            </w:r>
+          </w:p>
+        </w:tc>
+      </w:tr>
+      <w:tr>
+        <w:tc>
+          <w:tcPr>
+            <w:tcW w:w="4508" w:type="dxa"/>
+            <w:shd w:val="clear" w:color="auto" w:fill="323E4F" w:themeFill="text2" w:themeFillShade="BF"/>
+          </w:tcPr>
+          <w:p>
+            <w:pPr>
+              <w:jc w:val="center"/>
+              <w:rPr>
+                <w:color w:val="E7E6E6" w:themeColor="background2"/>
+              </w:rPr>
+            </w:pPr>
+            <w:r>
+              <w:rPr>
+                <w:color w:val="E7E6E6" w:themeColor="background2"/>
+              </w:rPr>
+              <w:t>Πιθανότητα</w:t>
+            </w:r>
+          </w:p>
+        </w:tc>
+        <w:tc>
+          <w:tcPr>
+            <w:tcW w:w="4508" w:type="dxa"/>
+            <w:shd w:val="clear" w:color="auto" w:fill="323E4F" w:themeFill="text2" w:themeFillShade="BF"/>
+          </w:tcPr>
+          <w:p>
+            <w:pPr>
+              <w:jc w:val="center"/>
+              <w:rPr>
+                <w:color w:val="E7E6E6" w:themeColor="background2"/>
+              </w:rPr>
+            </w:pPr>
+            <w:r>
+              <w:rPr>
+                <w:color w:val="E7E6E6" w:themeColor="background2"/>
+              </w:rPr>
+              <w:t>Μ</w:t>
+            </w:r>
+            <w:r>
+              <w:rPr>
+                <w:color w:val="E7E6E6" w:themeColor="background2"/>
+              </w:rPr>
+              <w:t>εγάλη</w:t>
+            </w:r>
+          </w:p>
+        </w:tc>
+      </w:tr>
+      <w:tr>
+        <w:trPr>
+          <w:trHeight w:val="70"/>
+        </w:trPr>
+        <w:tc>
+          <w:tcPr>
+            <w:tcW w:w="4508" w:type="dxa"/>
+            <w:shd w:val="clear" w:color="auto" w:fill="323E4F" w:themeFill="text2" w:themeFillShade="BF"/>
+          </w:tcPr>
+          <w:p>
+            <w:pPr>
+              <w:jc w:val="center"/>
+              <w:rPr>
+                <w:color w:val="E7E6E6" w:themeColor="background2"/>
+              </w:rPr>
+            </w:pPr>
+          </w:p>
+          <w:p>
+            <w:pPr>
+              <w:jc w:val="center"/>
+              <w:rPr>
+                <w:color w:val="E7E6E6" w:themeColor="background2"/>
+              </w:rPr>
+            </w:pPr>
+            <w:r>
+              <w:rPr>
+                <w:color w:val="E7E6E6" w:themeColor="background2"/>
+              </w:rPr>
+              <w:t>Πρώτο γεγονός ενεργοποίησης του κινδύνου</w:t>
+            </w:r>
+          </w:p>
+        </w:tc>
+        <w:tc>
+          <w:tcPr>
+            <w:tcW w:w="4508" w:type="dxa"/>
+            <w:shd w:val="clear" w:color="auto" w:fill="323E4F" w:themeFill="text2" w:themeFillShade="BF"/>
+          </w:tcPr>
+          <w:p>
+            <w:pPr>
+              <w:jc w:val="center"/>
+              <w:rPr>
+                <w:color w:val="E7E6E6" w:themeColor="background2"/>
+              </w:rPr>
+            </w:pPr>
+            <w:r>
+              <w:rPr>
+                <w:color w:val="E7E6E6" w:themeColor="background2"/>
+              </w:rPr>
+              <w:t xml:space="preserve">Μη αναμενόμενη προσπάθεια πρόσβασης στο σύστημα(βλ. πολλαπλής προσπάθεια σύνδεσης σε μικρό χρονικό διάστημα από διαφορετική </w:t>
+            </w:r>
+            <w:r>
+              <w:rPr>
+                <w:color w:val="E7E6E6" w:themeColor="background2"/>
+                <w:lang w:val="en-GB"/>
+              </w:rPr>
+              <w:t>IP</w:t>
+            </w:r>
+            <w:r>
+              <w:rPr>
+                <w:color w:val="E7E6E6" w:themeColor="background2"/>
+              </w:rPr>
+              <w:t>)</w:t>
+            </w:r>
+          </w:p>
+        </w:tc>
+      </w:tr>
+      <w:tr>
+        <w:trPr>
+          <w:trHeight w:val="70"/>
+        </w:trPr>
+        <w:tc>
+          <w:tcPr>
+            <w:tcW w:w="4508" w:type="dxa"/>
+            <w:shd w:val="clear" w:color="auto" w:fill="323E4F" w:themeFill="text2" w:themeFillShade="BF"/>
+          </w:tcPr>
+          <w:p>
+            <w:pPr>
+              <w:jc w:val="center"/>
+              <w:rPr>
+                <w:color w:val="E7E6E6" w:themeColor="background2"/>
+              </w:rPr>
+            </w:pPr>
+            <w:r>
+              <w:rPr>
+                <w:color w:val="E7E6E6" w:themeColor="background2"/>
+              </w:rPr>
+              <w:t>Γεγονός έναρξης της επιβολής της στρατηγικής αντιμετώπισης</w:t>
+            </w:r>
+          </w:p>
+        </w:tc>
+        <w:tc>
+          <w:tcPr>
+            <w:tcW w:w="4508" w:type="dxa"/>
+            <w:shd w:val="clear" w:color="auto" w:fill="323E4F" w:themeFill="text2" w:themeFillShade="BF"/>
+          </w:tcPr>
+          <w:p>
+            <w:pPr>
+              <w:jc w:val="center"/>
+              <w:rPr>
+                <w:color w:val="E7E6E6" w:themeColor="background2"/>
+              </w:rPr>
+            </w:pPr>
+            <w:r>
+              <w:rPr>
+                <w:color w:val="E7E6E6" w:themeColor="background2"/>
+              </w:rPr>
+              <w:t xml:space="preserve">Χρηματική αλλοίωση και καταστροφή βάσης δεδομένων </w:t>
+            </w:r>
+          </w:p>
+        </w:tc>
+      </w:tr>
+      <w:tr>
+        <w:trPr>
+          <w:trHeight w:val="70"/>
+        </w:trPr>
+        <w:tc>
+          <w:tcPr>
+            <w:tcW w:w="4508" w:type="dxa"/>
+            <w:shd w:val="clear" w:color="auto" w:fill="323E4F" w:themeFill="text2" w:themeFillShade="BF"/>
+          </w:tcPr>
+          <w:p>
+            <w:pPr>
+              <w:jc w:val="center"/>
+              <w:rPr>
+                <w:color w:val="E7E6E6" w:themeColor="background2"/>
+              </w:rPr>
+            </w:pPr>
+          </w:p>
+          <w:p>
+            <w:pPr>
+              <w:jc w:val="center"/>
+              <w:rPr>
+                <w:color w:val="E7E6E6" w:themeColor="background2"/>
+              </w:rPr>
+            </w:pPr>
+          </w:p>
+          <w:p>
+            <w:pPr>
+              <w:jc w:val="center"/>
+              <w:rPr>
+                <w:color w:val="E7E6E6" w:themeColor="background2"/>
+              </w:rPr>
+            </w:pPr>
+          </w:p>
+          <w:p>
+            <w:pPr>
+              <w:jc w:val="center"/>
+              <w:rPr>
+                <w:color w:val="E7E6E6" w:themeColor="background2"/>
+              </w:rPr>
+            </w:pPr>
+          </w:p>
+          <w:p>
+            <w:pPr>
+              <w:jc w:val="center"/>
+              <w:rPr>
+                <w:color w:val="E7E6E6" w:themeColor="background2"/>
+              </w:rPr>
+            </w:pPr>
+          </w:p>
+          <w:p>
+            <w:pPr>
+              <w:jc w:val="center"/>
+              <w:rPr>
+                <w:color w:val="E7E6E6" w:themeColor="background2"/>
+              </w:rPr>
+            </w:pPr>
+          </w:p>
+          <w:p>
+            <w:pPr>
+              <w:jc w:val="center"/>
+              <w:rPr>
+                <w:color w:val="E7E6E6" w:themeColor="background2"/>
+              </w:rPr>
+            </w:pPr>
+          </w:p>
+          <w:p>
+            <w:pPr>
+              <w:jc w:val="center"/>
+              <w:rPr>
+                <w:color w:val="E7E6E6" w:themeColor="background2"/>
+              </w:rPr>
+            </w:pPr>
+          </w:p>
+          <w:p>
+            <w:pPr>
+              <w:jc w:val="center"/>
+              <w:rPr>
+                <w:color w:val="E7E6E6" w:themeColor="background2"/>
+              </w:rPr>
+            </w:pPr>
+          </w:p>
+          <w:p>
+            <w:pPr>
+              <w:jc w:val="center"/>
+              <w:rPr>
+                <w:color w:val="E7E6E6" w:themeColor="background2"/>
+              </w:rPr>
+            </w:pPr>
+            <w:r>
+              <w:rPr>
+                <w:color w:val="E7E6E6" w:themeColor="background2"/>
+              </w:rPr>
+              <w:t>Στρατηγική αντιμετώπισης</w:t>
+            </w:r>
+          </w:p>
+        </w:tc>
+        <w:tc>
+          <w:tcPr>
+            <w:tcW w:w="4508" w:type="dxa"/>
+            <w:shd w:val="clear" w:color="auto" w:fill="323E4F" w:themeFill="text2" w:themeFillShade="BF"/>
+          </w:tcPr>
+          <w:p>
+            <w:pPr>
+              <w:pStyle w:val="a4"/>
+              <w:numPr>
+                <w:ilvl w:val="0"/>
+                <w:numId w:val="23"/>
+              </w:numPr>
+              <w:rPr>
+                <w:color w:val="E7E6E6" w:themeColor="background2"/>
+              </w:rPr>
+            </w:pPr>
+            <w:r>
+              <w:rPr>
+                <w:color w:val="E7E6E6" w:themeColor="background2"/>
+              </w:rPr>
+              <w:t xml:space="preserve">Σε χρήση έτοιμων δεδομένων θα πρέπει να αναφέρεται ρητά η πηγή προέλευσης </w:t>
+            </w:r>
+          </w:p>
+          <w:p>
+            <w:pPr>
+              <w:pStyle w:val="a4"/>
+              <w:numPr>
+                <w:ilvl w:val="0"/>
+                <w:numId w:val="23"/>
+              </w:numPr>
+              <w:rPr>
+                <w:rStyle w:val="a6"/>
+                <w:color w:val="E7E6E6" w:themeColor="background2"/>
+              </w:rPr>
+            </w:pPr>
+            <w:r>
+              <w:rPr>
+                <w:color w:val="E7E6E6" w:themeColor="background2"/>
+                <w:lang w:val="en-GB"/>
+              </w:rPr>
+              <w:t>T</w:t>
+            </w:r>
+            <w:r>
+              <w:rPr>
+                <w:color w:val="E7E6E6" w:themeColor="background2"/>
+              </w:rPr>
+              <w:t xml:space="preserve">α αιτήματα στην βάση δεδομένων θα πρέπει να κάνουν χρήση </w:t>
+            </w:r>
+            <w:proofErr w:type="gramStart"/>
+            <w:r>
+              <w:rPr>
+                <w:color w:val="E7E6E6" w:themeColor="background2"/>
+              </w:rPr>
+              <w:t>παραμέτρων(</w:t>
+            </w:r>
+            <w:proofErr w:type="gramEnd"/>
+            <w:r>
+              <w:rPr>
+                <w:color w:val="E7E6E6" w:themeColor="background2"/>
+              </w:rPr>
+              <w:t xml:space="preserve">γνωστών και ως </w:t>
+            </w:r>
+            <w:r>
+              <w:rPr>
+                <w:rStyle w:val="a6"/>
+                <w:color w:val="E7E6E6" w:themeColor="background2"/>
+                <w:lang w:val="en-GB"/>
+              </w:rPr>
+              <w:t>placeholders</w:t>
+            </w:r>
+            <w:r>
+              <w:rPr>
+                <w:rStyle w:val="a6"/>
+                <w:color w:val="E7E6E6" w:themeColor="background2"/>
+              </w:rPr>
+              <w:t xml:space="preserve">) αντί να ενσωματώνουν απευθείας την είσοδο του χρήστη εντός του αιτήματος. Μία τέτοια παράμετρος μπορεί να αποθηκεύσει μόνο μια τιμή ενός δεδομένου τύπου και όχι αυθαίρετα τμήματα </w:t>
+            </w:r>
+            <w:r>
+              <w:rPr>
+                <w:rStyle w:val="a6"/>
+                <w:color w:val="E7E6E6" w:themeColor="background2"/>
+                <w:lang w:val="en-GB"/>
+              </w:rPr>
+              <w:t>SQL</w:t>
+            </w:r>
+          </w:p>
+          <w:p>
+            <w:pPr>
+              <w:pStyle w:val="a4"/>
+              <w:numPr>
+                <w:ilvl w:val="0"/>
+                <w:numId w:val="23"/>
+              </w:numPr>
+              <w:rPr>
+                <w:rStyle w:val="a6"/>
+                <w:color w:val="E7E6E6" w:themeColor="background2"/>
+              </w:rPr>
+            </w:pPr>
+            <w:r>
+              <w:rPr>
+                <w:rStyle w:val="a6"/>
+                <w:color w:val="E7E6E6" w:themeColor="background2"/>
+              </w:rPr>
+              <w:t xml:space="preserve">Αντικατάσταση χαρακτήρων που σε μια εντολή </w:t>
+            </w:r>
+            <w:r>
+              <w:rPr>
+                <w:rStyle w:val="a6"/>
+                <w:color w:val="E7E6E6" w:themeColor="background2"/>
+                <w:lang w:val="en-GB"/>
+              </w:rPr>
+              <w:t>SQL</w:t>
+            </w:r>
+            <w:r>
+              <w:rPr>
+                <w:rStyle w:val="a6"/>
+                <w:color w:val="E7E6E6" w:themeColor="background2"/>
+              </w:rPr>
+              <w:t xml:space="preserve"> δηλώνουν ότι οι χαρακτήρες έπονται λαμβάνουν διαφορική ερμηνεία</w:t>
+            </w:r>
+          </w:p>
+          <w:p>
+            <w:pPr>
+              <w:pStyle w:val="a4"/>
+              <w:rPr>
+                <w:rFonts w:ascii="Calibri" w:eastAsia="Calibri" w:hAnsi="Calibri" w:cs="Times New Roman"/>
+                <w:color w:val="E7E6E6"/>
+                <w:sz w:val="26"/>
+                <w:szCs w:val="26"/>
+              </w:rPr>
+            </w:pPr>
+            <w:r>
+              <w:rPr>
+                <w:color w:val="FFFFFF" w:themeColor="background1"/>
+              </w:rPr>
+              <w:t>Εν κατακλείδι:</w:t>
+            </w:r>
+            <w:r>
+              <w:rPr>
+                <w:rFonts w:ascii="Calibri" w:eastAsia="Calibri" w:hAnsi="Calibri" w:cs="Times New Roman"/>
+                <w:color w:val="E7E6E6"/>
+                <w:sz w:val="26"/>
+                <w:szCs w:val="26"/>
+              </w:rPr>
+              <w:t xml:space="preserve"> </w:t>
+            </w:r>
+            <w:r>
+              <w:rPr>
+                <w:rFonts w:ascii="Calibri" w:eastAsia="Calibri" w:hAnsi="Calibri" w:cs="Times New Roman"/>
+                <w:color w:val="E7E6E6"/>
+              </w:rPr>
+              <w:t>Σαν προγραμματιστές οφείλουμε να χρησιμοποιούμε μία σειρά από εγκεκριμένα εργαλεία και μάλιστα την τελευταία έκδοση καθενός από αυτά. Ακόμη θα πρέπει να ακολουθούμε υπάρχοντα πρότυπα ανάπτυξης λογισμικού όπως καταγράφονται από διάφορους οργανισμούς. Παρόλα αυτά ο κίνδυνος αυτός δεν έχει κριτήρια απενεργοποίησης καθώς τόσο ο επιτιθέμενος όσο και εμείς εξελίσσεται άρα και το ανθρώπινο δυναμικό που θα αναλάβει τον τομέα της ασφάλειας πρέπει να βρίσκεται σε συνεχή επαγρύπνηση. Τέλος πρέπει να υπάρχουν αντίγραφα ασφαλείας των δεδομένων σε απομακρυσμένους υπολογιστές για να μπορούμε να τα ανακτήσουμε σε περίπτωση κινδύνου.</w:t>
+            </w:r>
+          </w:p>
+          <w:p>
+            <w:pPr>
+              <w:pStyle w:val="a4"/>
+              <w:ind w:left="1211"/>
+              <w:rPr>
+                <w:color w:val="FFFFFF" w:themeColor="background1"/>
+              </w:rPr>
+            </w:pPr>
+          </w:p>
+        </w:tc>
+      </w:tr>
+      <w:tr>
+        <w:trPr>
+          <w:trHeight w:val="70"/>
+        </w:trPr>
+        <w:tc>
+          <w:tcPr>
+            <w:tcW w:w="4508" w:type="dxa"/>
+            <w:shd w:val="clear" w:color="auto" w:fill="323E4F" w:themeFill="text2" w:themeFillShade="BF"/>
+          </w:tcPr>
+          <w:p>
+            <w:pPr>
+              <w:jc w:val="center"/>
+              <w:rPr>
+                <w:color w:val="E7E6E6" w:themeColor="background2"/>
+              </w:rPr>
+            </w:pPr>
+            <w:r>
+              <w:rPr>
+                <w:color w:val="E7E6E6" w:themeColor="background2"/>
+              </w:rPr>
+              <w:t>Τρέχουσα Κατάσταση</w:t>
+            </w:r>
+          </w:p>
+        </w:tc>
+        <w:tc>
+          <w:tcPr>
+            <w:tcW w:w="4508" w:type="dxa"/>
+            <w:shd w:val="clear" w:color="auto" w:fill="323E4F" w:themeFill="text2" w:themeFillShade="BF"/>
+          </w:tcPr>
+          <w:p>
+            <w:pPr>
+              <w:jc w:val="center"/>
+              <w:rPr>
+                <w:color w:val="E7E6E6" w:themeColor="background2"/>
+              </w:rPr>
+            </w:pPr>
+            <w:r>
+              <w:rPr>
+                <w:color w:val="E7E6E6" w:themeColor="background2"/>
+              </w:rPr>
+              <w:t>Ανενεργό</w:t>
+            </w:r>
+          </w:p>
+        </w:tc>
+      </w:tr>
+    </w:tbl>
     <w:p/>
     <w:p/>
     <w:p/>
     <w:p/>
+    <w:p/>
+    <w:p/>
+    <w:p/>
+    <w:p/>
+    <w:p/>
+    <w:p/>
+    <w:p/>
+    <w:p/>
+    <w:p/>
+    <w:p/>
+    <w:p/>
+    <w:p/>
+    <w:p/>
+    <w:p/>
+    <w:p/>
+    <w:p/>
+    <w:p/>
+    <w:tbl>
+      <w:tblPr>
+        <w:tblStyle w:val="a3"/>
+        <w:tblpPr w:leftFromText="180" w:rightFromText="180" w:vertAnchor="text" w:horzAnchor="margin" w:tblpY="-85"/>
+        <w:tblW w:w="0" w:type="auto"/>
+        <w:shd w:val="clear" w:color="auto" w:fill="323E4F" w:themeFill="text2" w:themeFillShade="BF"/>
+        <w:tblLook w:val="04A0" w:firstRow="1" w:lastRow="0" w:firstColumn="1" w:lastColumn="0" w:noHBand="0" w:noVBand="1"/>
+      </w:tblPr>
+      <w:tblGrid>
+        <w:gridCol w:w="4508"/>
+        <w:gridCol w:w="4508"/>
+      </w:tblGrid>
+      <w:tr>
+        <w:tc>
+          <w:tcPr>
+            <w:tcW w:w="4508" w:type="dxa"/>
+            <w:shd w:val="clear" w:color="auto" w:fill="323E4F" w:themeFill="text2" w:themeFillShade="BF"/>
+          </w:tcPr>
+          <w:p>
+            <w:pPr>
+              <w:spacing w:before="120"/>
+              <w:jc w:val="center"/>
+              <w:rPr>
+                <w:color w:val="E7E6E6" w:themeColor="background2"/>
+              </w:rPr>
+            </w:pPr>
+            <w:r>
+              <w:rPr>
+                <w:color w:val="E7E6E6" w:themeColor="background2"/>
+              </w:rPr>
+              <w:t>Τίτλος Κινδύνου</w:t>
+            </w:r>
+          </w:p>
+        </w:tc>
+        <w:tc>
+          <w:tcPr>
+            <w:tcW w:w="4508" w:type="dxa"/>
+            <w:shd w:val="clear" w:color="auto" w:fill="323E4F" w:themeFill="text2" w:themeFillShade="BF"/>
+          </w:tcPr>
+          <w:p>
+            <w:pPr>
+              <w:spacing w:before="120"/>
+              <w:jc w:val="center"/>
+              <w:rPr>
+                <w:color w:val="E7E6E6" w:themeColor="background2"/>
+              </w:rPr>
+            </w:pPr>
+            <w:r>
+              <w:rPr>
+                <w:color w:val="E7E6E6" w:themeColor="background2"/>
+              </w:rPr>
+              <w:t>Σφάλματα κατά την Χρήση της εφαρμογής</w:t>
+            </w:r>
+            <w:r>
+              <w:rPr>
+                <w:color w:val="E7E6E6" w:themeColor="background2"/>
+              </w:rPr>
+              <w:t xml:space="preserve"> </w:t>
+            </w:r>
+          </w:p>
+        </w:tc>
+      </w:tr>
+      <w:tr>
+        <w:tc>
+          <w:tcPr>
+            <w:tcW w:w="4508" w:type="dxa"/>
+            <w:shd w:val="clear" w:color="auto" w:fill="323E4F" w:themeFill="text2" w:themeFillShade="BF"/>
+          </w:tcPr>
+          <w:p>
+            <w:pPr>
+              <w:spacing w:before="120"/>
+              <w:jc w:val="center"/>
+              <w:rPr>
+                <w:color w:val="E7E6E6" w:themeColor="background2"/>
+              </w:rPr>
+            </w:pPr>
+            <w:r>
+              <w:rPr>
+                <w:color w:val="E7E6E6" w:themeColor="background2"/>
+              </w:rPr>
+              <w:t>Προτεραιότητα</w:t>
+            </w:r>
+          </w:p>
+        </w:tc>
+        <w:tc>
+          <w:tcPr>
+            <w:tcW w:w="4508" w:type="dxa"/>
+            <w:shd w:val="clear" w:color="auto" w:fill="323E4F" w:themeFill="text2" w:themeFillShade="BF"/>
+          </w:tcPr>
+          <w:p>
+            <w:pPr>
+              <w:spacing w:before="120"/>
+              <w:jc w:val="center"/>
+              <w:rPr>
+                <w:color w:val="E7E6E6" w:themeColor="background2"/>
+              </w:rPr>
+            </w:pPr>
+            <w:r>
+              <w:rPr>
+                <w:color w:val="E7E6E6" w:themeColor="background2"/>
+              </w:rPr>
+              <w:t>2</w:t>
+            </w:r>
+          </w:p>
+        </w:tc>
+      </w:tr>
+      <w:tr>
+        <w:tc>
+          <w:tcPr>
+            <w:tcW w:w="4508" w:type="dxa"/>
+            <w:shd w:val="clear" w:color="auto" w:fill="323E4F" w:themeFill="text2" w:themeFillShade="BF"/>
+          </w:tcPr>
+          <w:p>
+            <w:pPr>
+              <w:spacing w:before="120"/>
+              <w:jc w:val="center"/>
+              <w:rPr>
+                <w:color w:val="E7E6E6" w:themeColor="background2"/>
+              </w:rPr>
+            </w:pPr>
+            <w:r>
+              <w:rPr>
+                <w:color w:val="E7E6E6" w:themeColor="background2"/>
+              </w:rPr>
+              <w:t>Τύπος</w:t>
+            </w:r>
+          </w:p>
+        </w:tc>
+        <w:tc>
+          <w:tcPr>
+            <w:tcW w:w="4508" w:type="dxa"/>
+            <w:shd w:val="clear" w:color="auto" w:fill="323E4F" w:themeFill="text2" w:themeFillShade="BF"/>
+          </w:tcPr>
+          <w:p>
+            <w:pPr>
+              <w:spacing w:before="120"/>
+              <w:jc w:val="center"/>
+              <w:rPr>
+                <w:color w:val="E7E6E6" w:themeColor="background2"/>
+              </w:rPr>
+            </w:pPr>
+            <w:r>
+              <w:rPr>
+                <w:color w:val="E7E6E6" w:themeColor="background2"/>
+              </w:rPr>
+              <w:t>Ποιότητα και Σχέδιο</w:t>
+            </w:r>
+          </w:p>
+        </w:tc>
+      </w:tr>
+      <w:tr>
+        <w:tc>
+          <w:tcPr>
+            <w:tcW w:w="4508" w:type="dxa"/>
+            <w:shd w:val="clear" w:color="auto" w:fill="323E4F" w:themeFill="text2" w:themeFillShade="BF"/>
+          </w:tcPr>
+          <w:p>
+            <w:pPr>
+              <w:spacing w:before="120"/>
+              <w:jc w:val="center"/>
+              <w:rPr>
+                <w:color w:val="E7E6E6" w:themeColor="background2"/>
+              </w:rPr>
+            </w:pPr>
+          </w:p>
+          <w:p>
+            <w:pPr>
+              <w:spacing w:before="120"/>
+              <w:jc w:val="center"/>
+              <w:rPr>
+                <w:color w:val="E7E6E6" w:themeColor="background2"/>
+              </w:rPr>
+            </w:pPr>
+            <w:r>
+              <w:rPr>
+                <w:color w:val="E7E6E6" w:themeColor="background2"/>
+              </w:rPr>
+              <w:t>Περιγραφή Κίνδυνου</w:t>
+            </w:r>
+          </w:p>
+        </w:tc>
+        <w:tc>
+          <w:tcPr>
+            <w:tcW w:w="4508" w:type="dxa"/>
+            <w:shd w:val="clear" w:color="auto" w:fill="323E4F" w:themeFill="text2" w:themeFillShade="BF"/>
+          </w:tcPr>
+          <w:p>
+            <w:pPr>
+              <w:spacing w:before="120"/>
+              <w:jc w:val="center"/>
+              <w:rPr>
+                <w:color w:val="E7E6E6" w:themeColor="background2"/>
+              </w:rPr>
+            </w:pPr>
+            <w:r>
+              <w:rPr>
+                <w:color w:val="E7E6E6" w:themeColor="background2"/>
+              </w:rPr>
+              <w:t xml:space="preserve">Όσο καλή ανάλυση και σχεδίαση της εφαρμογής κάνουμε , δεν μπορούμε ποτέ να είμαστε σίγουροι για πιθανά σφάλματα τα οποία μπορούν να προκύψουν κατά την εκτέλεσης μίας κράτησης πχ(υπερχείλιση </w:t>
+            </w:r>
+            <w:r>
+              <w:rPr>
+                <w:color w:val="E7E6E6" w:themeColor="background2"/>
+                <w:lang w:val="en-US"/>
+              </w:rPr>
+              <w:t>buffer</w:t>
+            </w:r>
+            <w:r>
+              <w:rPr>
+                <w:color w:val="E7E6E6" w:themeColor="background2"/>
+              </w:rPr>
+              <w:t xml:space="preserve"> ,</w:t>
+            </w:r>
+            <w:r>
+              <w:rPr>
+                <w:color w:val="E7E6E6" w:themeColor="background2"/>
+                <w:lang w:val="en-US"/>
+              </w:rPr>
+              <w:t>runtime</w:t>
+            </w:r>
+            <w:r>
+              <w:rPr>
+                <w:color w:val="E7E6E6" w:themeColor="background2"/>
+              </w:rPr>
+              <w:t xml:space="preserve"> </w:t>
+            </w:r>
+            <w:r>
+              <w:rPr>
+                <w:color w:val="E7E6E6" w:themeColor="background2"/>
+                <w:lang w:val="en-US"/>
+              </w:rPr>
+              <w:t>errors</w:t>
+            </w:r>
+            <w:r>
+              <w:rPr>
+                <w:color w:val="E7E6E6" w:themeColor="background2"/>
+              </w:rPr>
+              <w:t xml:space="preserve">, </w:t>
+            </w:r>
+            <w:r>
+              <w:rPr>
+                <w:color w:val="E7E6E6" w:themeColor="background2"/>
+                <w:lang w:val="en-US"/>
+              </w:rPr>
+              <w:t>client</w:t>
+            </w:r>
+            <w:r>
+              <w:rPr>
+                <w:color w:val="E7E6E6" w:themeColor="background2"/>
+              </w:rPr>
+              <w:t>/</w:t>
+            </w:r>
+            <w:r>
+              <w:rPr>
+                <w:color w:val="E7E6E6" w:themeColor="background2"/>
+                <w:lang w:val="en-US"/>
+              </w:rPr>
+              <w:t>server</w:t>
+            </w:r>
+            <w:r>
+              <w:rPr>
+                <w:color w:val="E7E6E6" w:themeColor="background2"/>
+              </w:rPr>
+              <w:t xml:space="preserve"> </w:t>
+            </w:r>
+            <w:r>
+              <w:rPr>
+                <w:color w:val="E7E6E6" w:themeColor="background2"/>
+                <w:lang w:val="en-US"/>
+              </w:rPr>
+              <w:t>errors</w:t>
+            </w:r>
+            <w:r>
+              <w:rPr>
+                <w:color w:val="E7E6E6" w:themeColor="background2"/>
+              </w:rPr>
+              <w:t>) χωρίς να είναι πάντα λάθος του συστήματος.</w:t>
+            </w:r>
+          </w:p>
+        </w:tc>
+      </w:tr>
+      <w:tr>
+        <w:tc>
+          <w:tcPr>
+            <w:tcW w:w="4508" w:type="dxa"/>
+            <w:shd w:val="clear" w:color="auto" w:fill="323E4F" w:themeFill="text2" w:themeFillShade="BF"/>
+          </w:tcPr>
+          <w:p>
+            <w:pPr>
+              <w:spacing w:before="120"/>
+              <w:jc w:val="center"/>
+              <w:rPr>
+                <w:color w:val="E7E6E6" w:themeColor="background2"/>
+              </w:rPr>
+            </w:pPr>
+            <w:r>
+              <w:rPr>
+                <w:color w:val="E7E6E6" w:themeColor="background2"/>
+              </w:rPr>
+              <w:t>Επίπεδο Σοβαρότητας συνεπειών</w:t>
+            </w:r>
+          </w:p>
+        </w:tc>
+        <w:tc>
+          <w:tcPr>
+            <w:tcW w:w="4508" w:type="dxa"/>
+            <w:shd w:val="clear" w:color="auto" w:fill="323E4F" w:themeFill="text2" w:themeFillShade="BF"/>
+          </w:tcPr>
+          <w:p>
+            <w:pPr>
+              <w:spacing w:before="120"/>
+              <w:jc w:val="center"/>
+              <w:rPr>
+                <w:color w:val="E7E6E6" w:themeColor="background2"/>
+              </w:rPr>
+            </w:pPr>
+            <w:r>
+              <w:rPr>
+                <w:color w:val="E7E6E6" w:themeColor="background2"/>
+              </w:rPr>
+              <w:t>Μεσαίο</w:t>
+            </w:r>
+          </w:p>
+        </w:tc>
+      </w:tr>
+      <w:tr>
+        <w:tc>
+          <w:tcPr>
+            <w:tcW w:w="4508" w:type="dxa"/>
+            <w:shd w:val="clear" w:color="auto" w:fill="323E4F" w:themeFill="text2" w:themeFillShade="BF"/>
+          </w:tcPr>
+          <w:p>
+            <w:pPr>
+              <w:spacing w:before="120"/>
+              <w:jc w:val="center"/>
+              <w:rPr>
+                <w:color w:val="E7E6E6" w:themeColor="background2"/>
+              </w:rPr>
+            </w:pPr>
+            <w:r>
+              <w:rPr>
+                <w:color w:val="E7E6E6" w:themeColor="background2"/>
+              </w:rPr>
+              <w:t>Πιθανότητα</w:t>
+            </w:r>
+          </w:p>
+        </w:tc>
+        <w:tc>
+          <w:tcPr>
+            <w:tcW w:w="4508" w:type="dxa"/>
+            <w:shd w:val="clear" w:color="auto" w:fill="323E4F" w:themeFill="text2" w:themeFillShade="BF"/>
+          </w:tcPr>
+          <w:p>
+            <w:pPr>
+              <w:spacing w:before="120"/>
+              <w:jc w:val="center"/>
+              <w:rPr>
+                <w:color w:val="E7E6E6" w:themeColor="background2"/>
+              </w:rPr>
+            </w:pPr>
+            <w:r>
+              <w:rPr>
+                <w:color w:val="E7E6E6" w:themeColor="background2"/>
+              </w:rPr>
+              <w:t>Μεσαία</w:t>
+            </w:r>
+          </w:p>
+        </w:tc>
+      </w:tr>
+      <w:tr>
+        <w:trPr>
+          <w:trHeight w:val="70"/>
+        </w:trPr>
+        <w:tc>
+          <w:tcPr>
+            <w:tcW w:w="4508" w:type="dxa"/>
+            <w:shd w:val="clear" w:color="auto" w:fill="323E4F" w:themeFill="text2" w:themeFillShade="BF"/>
+          </w:tcPr>
+          <w:p>
+            <w:pPr>
+              <w:spacing w:before="120"/>
+              <w:jc w:val="center"/>
+              <w:rPr>
+                <w:color w:val="E7E6E6" w:themeColor="background2"/>
+              </w:rPr>
+            </w:pPr>
+            <w:r>
+              <w:rPr>
+                <w:color w:val="E7E6E6" w:themeColor="background2"/>
+              </w:rPr>
+              <w:t>Πρώτο γεγονός ενεργοποίησης του κινδύνου</w:t>
+            </w:r>
+          </w:p>
+        </w:tc>
+        <w:tc>
+          <w:tcPr>
+            <w:tcW w:w="4508" w:type="dxa"/>
+            <w:shd w:val="clear" w:color="auto" w:fill="323E4F" w:themeFill="text2" w:themeFillShade="BF"/>
+          </w:tcPr>
+          <w:p>
+            <w:pPr>
+              <w:spacing w:before="120"/>
+              <w:jc w:val="center"/>
+              <w:rPr>
+                <w:color w:val="E7E6E6" w:themeColor="background2"/>
+                <w:lang w:val="en-US"/>
+              </w:rPr>
+            </w:pPr>
+            <w:r>
+              <w:rPr>
+                <w:color w:val="E7E6E6" w:themeColor="background2"/>
+              </w:rPr>
+              <w:t>Υ</w:t>
+            </w:r>
+            <w:r>
+              <w:rPr>
+                <w:color w:val="E7E6E6" w:themeColor="background2"/>
+              </w:rPr>
+              <w:t>περχείλιση</w:t>
+            </w:r>
+            <w:r>
+              <w:rPr>
+                <w:color w:val="E7E6E6" w:themeColor="background2"/>
+                <w:lang w:val="en-US"/>
+              </w:rPr>
+              <w:t xml:space="preserve"> buffer ,runtime errors, client/server errors</w:t>
+            </w:r>
+          </w:p>
+        </w:tc>
+      </w:tr>
+      <w:tr>
+        <w:trPr>
+          <w:trHeight w:val="70"/>
+        </w:trPr>
+        <w:tc>
+          <w:tcPr>
+            <w:tcW w:w="4508" w:type="dxa"/>
+            <w:shd w:val="clear" w:color="auto" w:fill="323E4F" w:themeFill="text2" w:themeFillShade="BF"/>
+          </w:tcPr>
+          <w:p>
+            <w:pPr>
+              <w:spacing w:before="120"/>
+              <w:jc w:val="center"/>
+              <w:rPr>
+                <w:color w:val="E7E6E6" w:themeColor="background2"/>
+              </w:rPr>
+            </w:pPr>
+            <w:r>
+              <w:rPr>
+                <w:color w:val="E7E6E6" w:themeColor="background2"/>
+              </w:rPr>
+              <w:t>Γεγονός έναρξης της επιβολής της στρατηγικής αντιμετώπισης</w:t>
+            </w:r>
+          </w:p>
+        </w:tc>
+        <w:tc>
+          <w:tcPr>
+            <w:tcW w:w="4508" w:type="dxa"/>
+            <w:shd w:val="clear" w:color="auto" w:fill="323E4F" w:themeFill="text2" w:themeFillShade="BF"/>
+          </w:tcPr>
+          <w:p>
+            <w:pPr>
+              <w:spacing w:before="120"/>
+              <w:jc w:val="center"/>
+              <w:rPr>
+                <w:color w:val="E7E6E6" w:themeColor="background2"/>
+              </w:rPr>
+            </w:pPr>
+            <w:r>
+              <w:rPr>
+                <w:color w:val="E7E6E6" w:themeColor="background2"/>
+              </w:rPr>
+              <w:t>Τεταμένη ύπαρξη του φαινομένου</w:t>
+            </w:r>
+          </w:p>
+        </w:tc>
+      </w:tr>
+      <w:tr>
+        <w:trPr>
+          <w:trHeight w:val="70"/>
+        </w:trPr>
+        <w:tc>
+          <w:tcPr>
+            <w:tcW w:w="4508" w:type="dxa"/>
+            <w:shd w:val="clear" w:color="auto" w:fill="323E4F" w:themeFill="text2" w:themeFillShade="BF"/>
+          </w:tcPr>
+          <w:p>
+            <w:pPr>
+              <w:spacing w:before="120"/>
+              <w:jc w:val="center"/>
+              <w:rPr>
+                <w:color w:val="E7E6E6" w:themeColor="background2"/>
+              </w:rPr>
+            </w:pPr>
+          </w:p>
+          <w:p>
+            <w:pPr>
+              <w:spacing w:before="120"/>
+              <w:jc w:val="center"/>
+              <w:rPr>
+                <w:color w:val="E7E6E6" w:themeColor="background2"/>
+              </w:rPr>
+            </w:pPr>
+            <w:r>
+              <w:rPr>
+                <w:color w:val="E7E6E6" w:themeColor="background2"/>
+              </w:rPr>
+              <w:t>Στρατηγική αντιμετώπισης</w:t>
+            </w:r>
+          </w:p>
+        </w:tc>
+        <w:tc>
+          <w:tcPr>
+            <w:tcW w:w="4508" w:type="dxa"/>
+            <w:shd w:val="clear" w:color="auto" w:fill="323E4F" w:themeFill="text2" w:themeFillShade="BF"/>
+          </w:tcPr>
+          <w:p>
+            <w:pPr>
+              <w:pStyle w:val="a4"/>
+              <w:rPr>
+                <w:color w:val="E7E6E6" w:themeColor="background2"/>
+              </w:rPr>
+            </w:pPr>
+            <w:r>
+              <w:rPr>
+                <w:color w:val="E7E6E6" w:themeColor="background2"/>
+              </w:rPr>
+              <w:t xml:space="preserve">Για την αντιμετώπιση τέτοιων προβλημάτων θα ενημερωνόμαστε από τα </w:t>
+            </w:r>
+            <w:r>
+              <w:rPr>
+                <w:color w:val="E7E6E6" w:themeColor="background2"/>
+                <w:lang w:val="en-US"/>
+              </w:rPr>
+              <w:t>feedback</w:t>
+            </w:r>
+            <w:r>
+              <w:rPr>
+                <w:color w:val="E7E6E6" w:themeColor="background2"/>
+              </w:rPr>
+              <w:t xml:space="preserve"> των χρηστών καθώς και από τα μέλη της ομάδας μας που θα αναλάβουν την τεχνική υποστήριξη για την αντιμετώπιση τους. </w:t>
+            </w:r>
+          </w:p>
+          <w:p>
+            <w:pPr>
+              <w:spacing w:before="120"/>
+              <w:jc w:val="center"/>
+              <w:rPr>
+                <w:color w:val="E7E6E6" w:themeColor="background2"/>
+              </w:rPr>
+            </w:pPr>
+          </w:p>
+        </w:tc>
+      </w:tr>
+      <w:tr>
+        <w:trPr>
+          <w:trHeight w:val="70"/>
+        </w:trPr>
+        <w:tc>
+          <w:tcPr>
+            <w:tcW w:w="4508" w:type="dxa"/>
+            <w:shd w:val="clear" w:color="auto" w:fill="323E4F" w:themeFill="text2" w:themeFillShade="BF"/>
+          </w:tcPr>
+          <w:p>
+            <w:pPr>
+              <w:spacing w:before="120"/>
+              <w:jc w:val="center"/>
+              <w:rPr>
+                <w:color w:val="E7E6E6" w:themeColor="background2"/>
+              </w:rPr>
+            </w:pPr>
+            <w:r>
+              <w:rPr>
+                <w:color w:val="E7E6E6" w:themeColor="background2"/>
+              </w:rPr>
+              <w:t>Τρέχουσα Κατάσταση</w:t>
+            </w:r>
+          </w:p>
+        </w:tc>
+        <w:tc>
+          <w:tcPr>
+            <w:tcW w:w="4508" w:type="dxa"/>
+            <w:shd w:val="clear" w:color="auto" w:fill="323E4F" w:themeFill="text2" w:themeFillShade="BF"/>
+          </w:tcPr>
+          <w:p>
+            <w:pPr>
+              <w:spacing w:before="120"/>
+              <w:jc w:val="center"/>
+              <w:rPr>
+                <w:color w:val="E7E6E6" w:themeColor="background2"/>
+              </w:rPr>
+            </w:pPr>
+            <w:r>
+              <w:rPr>
+                <w:color w:val="E7E6E6" w:themeColor="background2"/>
+              </w:rPr>
+              <w:t>Ανενεργός</w:t>
+            </w:r>
+          </w:p>
+        </w:tc>
+      </w:tr>
+    </w:tbl>
     <w:p/>
     <w:sectPr>
       <w:pgSz w:w="11906" w:h="16838"/>
@@ -6431,6 +7511,95 @@
     </w:lvl>
   </w:abstractNum>
   <w:abstractNum w:abstractNumId="15" w15:restartNumberingAfterBreak="0">
+    <w:nsid w:val="51614C30"/>
+    <w:multiLevelType w:val="hybridMultilevel"/>
+    <w:tmpl w:val="74F2D8D0"/>
+    <w:lvl w:ilvl="0" w:tplc="0408000F">
+      <w:start w:val="1"/>
+      <w:numFmt w:val="decimal"/>
+      <w:lvlText w:val="%1."/>
+      <w:lvlJc w:val="left"/>
+      <w:pPr>
+        <w:ind w:left="720" w:hanging="360"/>
+      </w:pPr>
+      <w:rPr>
+        <w:rFonts w:hint="default"/>
+      </w:rPr>
+    </w:lvl>
+    <w:lvl w:ilvl="1" w:tplc="04080019" w:tentative="1">
+      <w:start w:val="1"/>
+      <w:numFmt w:val="lowerLetter"/>
+      <w:lvlText w:val="%2."/>
+      <w:lvlJc w:val="left"/>
+      <w:pPr>
+        <w:ind w:left="1440" w:hanging="360"/>
+      </w:pPr>
+    </w:lvl>
+    <w:lvl w:ilvl="2" w:tplc="0408001B" w:tentative="1">
+      <w:start w:val="1"/>
+      <w:numFmt w:val="lowerRoman"/>
+      <w:lvlText w:val="%3."/>
+      <w:lvlJc w:val="right"/>
+      <w:pPr>
+        <w:ind w:left="2160" w:hanging="180"/>
+      </w:pPr>
+    </w:lvl>
+    <w:lvl w:ilvl="3" w:tplc="0408000F" w:tentative="1">
+      <w:start w:val="1"/>
+      <w:numFmt w:val="decimal"/>
+      <w:lvlText w:val="%4."/>
+      <w:lvlJc w:val="left"/>
+      <w:pPr>
+        <w:ind w:left="2880" w:hanging="360"/>
+      </w:pPr>
+    </w:lvl>
+    <w:lvl w:ilvl="4" w:tplc="04080019" w:tentative="1">
+      <w:start w:val="1"/>
+      <w:numFmt w:val="lowerLetter"/>
+      <w:lvlText w:val="%5."/>
+      <w:lvlJc w:val="left"/>
+      <w:pPr>
+        <w:ind w:left="3600" w:hanging="360"/>
+      </w:pPr>
+    </w:lvl>
+    <w:lvl w:ilvl="5" w:tplc="0408001B" w:tentative="1">
+      <w:start w:val="1"/>
+      <w:numFmt w:val="lowerRoman"/>
+      <w:lvlText w:val="%6."/>
+      <w:lvlJc w:val="right"/>
+      <w:pPr>
+        <w:ind w:left="4320" w:hanging="180"/>
+      </w:pPr>
+    </w:lvl>
+    <w:lvl w:ilvl="6" w:tplc="0408000F" w:tentative="1">
+      <w:start w:val="1"/>
+      <w:numFmt w:val="decimal"/>
+      <w:lvlText w:val="%7."/>
+      <w:lvlJc w:val="left"/>
+      <w:pPr>
+        <w:ind w:left="5040" w:hanging="360"/>
+      </w:pPr>
+    </w:lvl>
+    <w:lvl w:ilvl="7" w:tplc="04080019" w:tentative="1">
+      <w:start w:val="1"/>
+      <w:numFmt w:val="lowerLetter"/>
+      <w:lvlText w:val="%8."/>
+      <w:lvlJc w:val="left"/>
+      <w:pPr>
+        <w:ind w:left="5760" w:hanging="360"/>
+      </w:pPr>
+    </w:lvl>
+    <w:lvl w:ilvl="8" w:tplc="0408001B" w:tentative="1">
+      <w:start w:val="1"/>
+      <w:numFmt w:val="lowerRoman"/>
+      <w:lvlText w:val="%9."/>
+      <w:lvlJc w:val="right"/>
+      <w:pPr>
+        <w:ind w:left="6480" w:hanging="180"/>
+      </w:pPr>
+    </w:lvl>
+  </w:abstractNum>
+  <w:abstractNum w:abstractNumId="16" w15:restartNumberingAfterBreak="0">
     <w:nsid w:val="58AB61A8"/>
     <w:multiLevelType w:val="hybridMultilevel"/>
     <w:tmpl w:val="1ABCE5C8"/>
@@ -6516,7 +7685,7 @@
       </w:pPr>
     </w:lvl>
   </w:abstractNum>
-  <w:abstractNum w:abstractNumId="16" w15:restartNumberingAfterBreak="0">
+  <w:abstractNum w:abstractNumId="17" w15:restartNumberingAfterBreak="0">
     <w:nsid w:val="5E2B6792"/>
     <w:multiLevelType w:val="hybridMultilevel"/>
     <w:tmpl w:val="3D321B8C"/>
@@ -6602,7 +7771,7 @@
       </w:pPr>
     </w:lvl>
   </w:abstractNum>
-  <w:abstractNum w:abstractNumId="17" w15:restartNumberingAfterBreak="0">
+  <w:abstractNum w:abstractNumId="18" w15:restartNumberingAfterBreak="0">
     <w:nsid w:val="61647931"/>
     <w:multiLevelType w:val="hybridMultilevel"/>
     <w:tmpl w:val="D59676E8"/>
@@ -6688,7 +7857,7 @@
       </w:pPr>
     </w:lvl>
   </w:abstractNum>
-  <w:abstractNum w:abstractNumId="18" w15:restartNumberingAfterBreak="0">
+  <w:abstractNum w:abstractNumId="19" w15:restartNumberingAfterBreak="0">
     <w:nsid w:val="624F3932"/>
     <w:multiLevelType w:val="hybridMultilevel"/>
     <w:tmpl w:val="8168DED4"/>
@@ -6774,7 +7943,7 @@
       </w:pPr>
     </w:lvl>
   </w:abstractNum>
-  <w:abstractNum w:abstractNumId="19" w15:restartNumberingAfterBreak="0">
+  <w:abstractNum w:abstractNumId="20" w15:restartNumberingAfterBreak="0">
     <w:nsid w:val="6524584F"/>
     <w:multiLevelType w:val="hybridMultilevel"/>
     <w:tmpl w:val="52225460"/>
@@ -6860,7 +8029,7 @@
       </w:pPr>
     </w:lvl>
   </w:abstractNum>
-  <w:abstractNum w:abstractNumId="20" w15:restartNumberingAfterBreak="0">
+  <w:abstractNum w:abstractNumId="21" w15:restartNumberingAfterBreak="0">
     <w:nsid w:val="65484459"/>
     <w:multiLevelType w:val="hybridMultilevel"/>
     <w:tmpl w:val="911A14C8"/>
@@ -6946,7 +8115,7 @@
       </w:pPr>
     </w:lvl>
   </w:abstractNum>
-  <w:abstractNum w:abstractNumId="21" w15:restartNumberingAfterBreak="0">
+  <w:abstractNum w:abstractNumId="22" w15:restartNumberingAfterBreak="0">
     <w:nsid w:val="692047B7"/>
     <w:multiLevelType w:val="hybridMultilevel"/>
     <w:tmpl w:val="71A2EE06"/>
@@ -7032,7 +8201,7 @@
       </w:pPr>
     </w:lvl>
   </w:abstractNum>
-  <w:abstractNum w:abstractNumId="22" w15:restartNumberingAfterBreak="0">
+  <w:abstractNum w:abstractNumId="23" w15:restartNumberingAfterBreak="0">
     <w:nsid w:val="6F667397"/>
     <w:multiLevelType w:val="hybridMultilevel"/>
     <w:tmpl w:val="3D321B8C"/>
@@ -7118,7 +8287,7 @@
       </w:pPr>
     </w:lvl>
   </w:abstractNum>
-  <w:abstractNum w:abstractNumId="23" w15:restartNumberingAfterBreak="0">
+  <w:abstractNum w:abstractNumId="24" w15:restartNumberingAfterBreak="0">
     <w:nsid w:val="709420D5"/>
     <w:multiLevelType w:val="hybridMultilevel"/>
     <w:tmpl w:val="93A21426"/>
@@ -7204,7 +8373,7 @@
       </w:pPr>
     </w:lvl>
   </w:abstractNum>
-  <w:abstractNum w:abstractNumId="24" w15:restartNumberingAfterBreak="0">
+  <w:abstractNum w:abstractNumId="25" w15:restartNumberingAfterBreak="0">
     <w:nsid w:val="73B073C9"/>
     <w:multiLevelType w:val="hybridMultilevel"/>
     <w:tmpl w:val="43A464F0"/>
@@ -7317,7 +8486,7 @@
       </w:rPr>
     </w:lvl>
   </w:abstractNum>
-  <w:abstractNum w:abstractNumId="25" w15:restartNumberingAfterBreak="0">
+  <w:abstractNum w:abstractNumId="26" w15:restartNumberingAfterBreak="0">
     <w:nsid w:val="759F1EC9"/>
     <w:multiLevelType w:val="hybridMultilevel"/>
     <w:tmpl w:val="DF8E0D44"/>
@@ -7404,7 +8573,7 @@
     </w:lvl>
   </w:abstractNum>
   <w:num w:numId="1">
-    <w:abstractNumId w:val="24"/>
+    <w:abstractNumId w:val="25"/>
   </w:num>
   <w:num w:numId="2">
     <w:abstractNumId w:val="9"/>
@@ -7413,7 +8582,7 @@
     <w:abstractNumId w:val="11"/>
   </w:num>
   <w:num w:numId="4">
-    <w:abstractNumId w:val="20"/>
+    <w:abstractNumId w:val="21"/>
   </w:num>
   <w:num w:numId="5">
     <w:abstractNumId w:val="6"/>
@@ -7434,7 +8603,7 @@
     <w:abstractNumId w:val="13"/>
   </w:num>
   <w:num w:numId="11">
-    <w:abstractNumId w:val="23"/>
+    <w:abstractNumId w:val="24"/>
   </w:num>
   <w:num w:numId="12">
     <w:abstractNumId w:val="5"/>
@@ -7446,16 +8615,16 @@
     <w:abstractNumId w:val="2"/>
   </w:num>
   <w:num w:numId="15">
-    <w:abstractNumId w:val="25"/>
+    <w:abstractNumId w:val="26"/>
   </w:num>
   <w:num w:numId="16">
-    <w:abstractNumId w:val="15"/>
+    <w:abstractNumId w:val="16"/>
   </w:num>
   <w:num w:numId="17">
     <w:abstractNumId w:val="1"/>
   </w:num>
   <w:num w:numId="18">
-    <w:abstractNumId w:val="21"/>
+    <w:abstractNumId w:val="22"/>
   </w:num>
   <w:num w:numId="19">
     <w:abstractNumId w:val="8"/>
@@ -7467,19 +8636,22 @@
     <w:abstractNumId w:val="7"/>
   </w:num>
   <w:num w:numId="22">
+    <w:abstractNumId w:val="18"/>
+  </w:num>
+  <w:num w:numId="23">
+    <w:abstractNumId w:val="19"/>
+  </w:num>
+  <w:num w:numId="24">
     <w:abstractNumId w:val="17"/>
   </w:num>
-  <w:num w:numId="23">
-    <w:abstractNumId w:val="18"/>
-  </w:num>
-  <w:num w:numId="24">
-    <w:abstractNumId w:val="16"/>
-  </w:num>
   <w:num w:numId="25">
-    <w:abstractNumId w:val="19"/>
+    <w:abstractNumId w:val="20"/>
   </w:num>
   <w:num w:numId="26">
-    <w:abstractNumId w:val="22"/>
+    <w:abstractNumId w:val="23"/>
+  </w:num>
+  <w:num w:numId="27">
+    <w:abstractNumId w:val="15"/>
   </w:num>
 </w:numbering>
 </file>
@@ -7882,7 +9054,7 @@
   <w:style w:type="paragraph" w:default="1" w:styleId="a">
     <w:name w:val="Normal"/>
     <w:qFormat/>
-    <w:rsid w:val="006354A8"/>
+    <w:rsid w:val="00C24F77"/>
   </w:style>
   <w:style w:type="character" w:default="1" w:styleId="a0">
     <w:name w:val="Default Paragraph Font"/>

--- a/spetz/Risk-Assesment-v.02.docx
+++ b/spetz/Risk-Assesment-v.02.docx
@@ -6125,6 +6125,528 @@
                 <w:color w:val="E7E6E6" w:themeColor="background2"/>
               </w:rPr>
               <w:t>Ανενεργός</w:t>
+            </w:r>
+          </w:p>
+        </w:tc>
+      </w:tr>
+    </w:tbl>
+    <w:p/>
+    <w:p/>
+    <w:p/>
+    <w:p/>
+    <w:p/>
+    <w:p/>
+    <w:p/>
+    <w:p/>
+    <w:p/>
+    <w:p/>
+    <w:p/>
+    <w:p/>
+    <w:p/>
+    <w:tbl>
+      <w:tblPr>
+        <w:tblStyle w:val="a3"/>
+        <w:tblpPr w:leftFromText="180" w:rightFromText="180" w:vertAnchor="text" w:horzAnchor="margin" w:tblpY="-179"/>
+        <w:tblW w:w="0" w:type="auto"/>
+        <w:shd w:val="clear" w:color="auto" w:fill="323E4F" w:themeFill="text2" w:themeFillShade="BF"/>
+        <w:tblLook w:val="04A0" w:firstRow="1" w:lastRow="0" w:firstColumn="1" w:lastColumn="0" w:noHBand="0" w:noVBand="1"/>
+      </w:tblPr>
+      <w:tblGrid>
+        <w:gridCol w:w="4508"/>
+        <w:gridCol w:w="4508"/>
+      </w:tblGrid>
+      <w:tr>
+        <w:tc>
+          <w:tcPr>
+            <w:tcW w:w="4508" w:type="dxa"/>
+            <w:shd w:val="clear" w:color="auto" w:fill="323E4F" w:themeFill="text2" w:themeFillShade="BF"/>
+          </w:tcPr>
+          <w:p>
+            <w:pPr>
+              <w:jc w:val="center"/>
+              <w:rPr>
+                <w:color w:val="E7E6E6" w:themeColor="background2"/>
+              </w:rPr>
+            </w:pPr>
+            <w:r>
+              <w:rPr>
+                <w:color w:val="E7E6E6" w:themeColor="background2"/>
+              </w:rPr>
+              <w:t>Τίτλος Κινδύνου</w:t>
+            </w:r>
+          </w:p>
+        </w:tc>
+        <w:tc>
+          <w:tcPr>
+            <w:tcW w:w="4508" w:type="dxa"/>
+            <w:shd w:val="clear" w:color="auto" w:fill="323E4F" w:themeFill="text2" w:themeFillShade="BF"/>
+          </w:tcPr>
+          <w:p>
+            <w:pPr>
+              <w:jc w:val="center"/>
+              <w:rPr>
+                <w:color w:val="E7E6E6" w:themeColor="background2"/>
+              </w:rPr>
+            </w:pPr>
+            <w:r>
+              <w:rPr>
+                <w:color w:val="E7E6E6" w:themeColor="background2"/>
+              </w:rPr>
+              <w:t>Άρνηση συνεργασίας ανθρώπων οι οποίοι θα διαφημίσουν και θα προωθήσουν την δουλεία μας.</w:t>
+            </w:r>
+          </w:p>
+        </w:tc>
+      </w:tr>
+      <w:tr>
+        <w:tc>
+          <w:tcPr>
+            <w:tcW w:w="4508" w:type="dxa"/>
+            <w:shd w:val="clear" w:color="auto" w:fill="323E4F" w:themeFill="text2" w:themeFillShade="BF"/>
+          </w:tcPr>
+          <w:p>
+            <w:pPr>
+              <w:jc w:val="center"/>
+              <w:rPr>
+                <w:color w:val="E7E6E6" w:themeColor="background2"/>
+              </w:rPr>
+            </w:pPr>
+            <w:r>
+              <w:rPr>
+                <w:color w:val="E7E6E6" w:themeColor="background2"/>
+              </w:rPr>
+              <w:t>Προτεραιότητα</w:t>
+            </w:r>
+          </w:p>
+        </w:tc>
+        <w:tc>
+          <w:tcPr>
+            <w:tcW w:w="4508" w:type="dxa"/>
+            <w:shd w:val="clear" w:color="auto" w:fill="323E4F" w:themeFill="text2" w:themeFillShade="BF"/>
+          </w:tcPr>
+          <w:p>
+            <w:pPr>
+              <w:jc w:val="center"/>
+              <w:rPr>
+                <w:color w:val="E7E6E6" w:themeColor="background2"/>
+              </w:rPr>
+            </w:pPr>
+            <w:r>
+              <w:rPr>
+                <w:color w:val="E7E6E6" w:themeColor="background2"/>
+              </w:rPr>
+              <w:t>3</w:t>
+            </w:r>
+          </w:p>
+        </w:tc>
+      </w:tr>
+      <w:tr>
+        <w:tc>
+          <w:tcPr>
+            <w:tcW w:w="4508" w:type="dxa"/>
+            <w:shd w:val="clear" w:color="auto" w:fill="323E4F" w:themeFill="text2" w:themeFillShade="BF"/>
+          </w:tcPr>
+          <w:p>
+            <w:pPr>
+              <w:jc w:val="center"/>
+              <w:rPr>
+                <w:color w:val="E7E6E6" w:themeColor="background2"/>
+              </w:rPr>
+            </w:pPr>
+            <w:r>
+              <w:rPr>
+                <w:color w:val="E7E6E6" w:themeColor="background2"/>
+              </w:rPr>
+              <w:t>Τύπος</w:t>
+            </w:r>
+          </w:p>
+        </w:tc>
+        <w:tc>
+          <w:tcPr>
+            <w:tcW w:w="4508" w:type="dxa"/>
+            <w:shd w:val="clear" w:color="auto" w:fill="323E4F" w:themeFill="text2" w:themeFillShade="BF"/>
+          </w:tcPr>
+          <w:p>
+            <w:pPr>
+              <w:jc w:val="center"/>
+              <w:rPr>
+                <w:color w:val="E7E6E6" w:themeColor="background2"/>
+              </w:rPr>
+            </w:pPr>
+            <w:r>
+              <w:rPr>
+                <w:color w:val="E7E6E6" w:themeColor="background2"/>
+              </w:rPr>
+              <w:t>Κόστος</w:t>
+            </w:r>
+          </w:p>
+        </w:tc>
+      </w:tr>
+      <w:tr>
+        <w:tc>
+          <w:tcPr>
+            <w:tcW w:w="4508" w:type="dxa"/>
+            <w:shd w:val="clear" w:color="auto" w:fill="323E4F" w:themeFill="text2" w:themeFillShade="BF"/>
+          </w:tcPr>
+          <w:p>
+            <w:pPr>
+              <w:jc w:val="center"/>
+              <w:rPr>
+                <w:color w:val="E7E6E6" w:themeColor="background2"/>
+              </w:rPr>
+            </w:pPr>
+          </w:p>
+          <w:p>
+            <w:pPr>
+              <w:jc w:val="center"/>
+              <w:rPr>
+                <w:color w:val="E7E6E6" w:themeColor="background2"/>
+              </w:rPr>
+            </w:pPr>
+          </w:p>
+          <w:p>
+            <w:pPr>
+              <w:jc w:val="center"/>
+              <w:rPr>
+                <w:color w:val="E7E6E6" w:themeColor="background2"/>
+              </w:rPr>
+            </w:pPr>
+          </w:p>
+          <w:p>
+            <w:pPr>
+              <w:jc w:val="center"/>
+              <w:rPr>
+                <w:color w:val="E7E6E6" w:themeColor="background2"/>
+              </w:rPr>
+            </w:pPr>
+            <w:r>
+              <w:rPr>
+                <w:color w:val="E7E6E6" w:themeColor="background2"/>
+              </w:rPr>
+              <w:t>Περιγραφή Κίνδυνου</w:t>
+            </w:r>
+          </w:p>
+        </w:tc>
+        <w:tc>
+          <w:tcPr>
+            <w:tcW w:w="4508" w:type="dxa"/>
+            <w:shd w:val="clear" w:color="auto" w:fill="323E4F" w:themeFill="text2" w:themeFillShade="BF"/>
+          </w:tcPr>
+          <w:p>
+            <w:pPr>
+              <w:pStyle w:val="a4"/>
+              <w:rPr>
+                <w:color w:val="E7E6E6" w:themeColor="background2"/>
+              </w:rPr>
+            </w:pPr>
+            <w:r>
+              <w:rPr>
+                <w:color w:val="E7E6E6" w:themeColor="background2"/>
+              </w:rPr>
+              <w:t>Η εταιρείας μας θα συνεργάζεται με ανθρώπους οι επιχειρήσεις οι οποίες είναι υπεύθυνες για την προώθηση και διαφήμιση της δουλείας μας. Αυτό σημαίνει ότι υπάρχει κίνδυνος μια επιχείρηση να μην δεχτεί την πρόταση της εταιρείας μας με αποτέλεσμα την μη ύπαρξη προώθησης του έργου μας.</w:t>
+            </w:r>
+          </w:p>
+        </w:tc>
+      </w:tr>
+      <w:tr>
+        <w:tc>
+          <w:tcPr>
+            <w:tcW w:w="4508" w:type="dxa"/>
+            <w:shd w:val="clear" w:color="auto" w:fill="323E4F" w:themeFill="text2" w:themeFillShade="BF"/>
+          </w:tcPr>
+          <w:p>
+            <w:pPr>
+              <w:jc w:val="center"/>
+              <w:rPr>
+                <w:color w:val="E7E6E6" w:themeColor="background2"/>
+              </w:rPr>
+            </w:pPr>
+            <w:r>
+              <w:rPr>
+                <w:color w:val="E7E6E6" w:themeColor="background2"/>
+              </w:rPr>
+              <w:t>Επίπεδο Σοβαρότητας συνεπειών</w:t>
+            </w:r>
+          </w:p>
+        </w:tc>
+        <w:tc>
+          <w:tcPr>
+            <w:tcW w:w="4508" w:type="dxa"/>
+            <w:shd w:val="clear" w:color="auto" w:fill="323E4F" w:themeFill="text2" w:themeFillShade="BF"/>
+          </w:tcPr>
+          <w:p>
+            <w:pPr>
+              <w:jc w:val="center"/>
+              <w:rPr>
+                <w:color w:val="E7E6E6" w:themeColor="background2"/>
+              </w:rPr>
+            </w:pPr>
+            <w:r>
+              <w:rPr>
+                <w:color w:val="E7E6E6" w:themeColor="background2"/>
+              </w:rPr>
+              <w:t>Χαμηλό</w:t>
+            </w:r>
+          </w:p>
+        </w:tc>
+      </w:tr>
+      <w:tr>
+        <w:tc>
+          <w:tcPr>
+            <w:tcW w:w="4508" w:type="dxa"/>
+            <w:shd w:val="clear" w:color="auto" w:fill="323E4F" w:themeFill="text2" w:themeFillShade="BF"/>
+          </w:tcPr>
+          <w:p>
+            <w:pPr>
+              <w:jc w:val="center"/>
+              <w:rPr>
+                <w:color w:val="E7E6E6" w:themeColor="background2"/>
+              </w:rPr>
+            </w:pPr>
+            <w:r>
+              <w:rPr>
+                <w:color w:val="E7E6E6" w:themeColor="background2"/>
+              </w:rPr>
+              <w:t>Πιθανότητα</w:t>
+            </w:r>
+          </w:p>
+        </w:tc>
+        <w:tc>
+          <w:tcPr>
+            <w:tcW w:w="4508" w:type="dxa"/>
+            <w:shd w:val="clear" w:color="auto" w:fill="323E4F" w:themeFill="text2" w:themeFillShade="BF"/>
+          </w:tcPr>
+          <w:p>
+            <w:pPr>
+              <w:jc w:val="center"/>
+              <w:rPr>
+                <w:color w:val="E7E6E6" w:themeColor="background2"/>
+              </w:rPr>
+            </w:pPr>
+            <w:r>
+              <w:rPr>
+                <w:color w:val="E7E6E6" w:themeColor="background2"/>
+              </w:rPr>
+              <w:t>Χαμηλή</w:t>
+            </w:r>
+          </w:p>
+        </w:tc>
+      </w:tr>
+      <w:tr>
+        <w:trPr>
+          <w:trHeight w:val="70"/>
+        </w:trPr>
+        <w:tc>
+          <w:tcPr>
+            <w:tcW w:w="4508" w:type="dxa"/>
+            <w:shd w:val="clear" w:color="auto" w:fill="323E4F" w:themeFill="text2" w:themeFillShade="BF"/>
+          </w:tcPr>
+          <w:p>
+            <w:pPr>
+              <w:jc w:val="center"/>
+              <w:rPr>
+                <w:color w:val="E7E6E6" w:themeColor="background2"/>
+              </w:rPr>
+            </w:pPr>
+            <w:r>
+              <w:rPr>
+                <w:color w:val="E7E6E6" w:themeColor="background2"/>
+              </w:rPr>
+              <w:t>Πρώτο γεγονός ενεργοποίησης του κινδύνου</w:t>
+            </w:r>
+          </w:p>
+        </w:tc>
+        <w:tc>
+          <w:tcPr>
+            <w:tcW w:w="4508" w:type="dxa"/>
+            <w:shd w:val="clear" w:color="auto" w:fill="323E4F" w:themeFill="text2" w:themeFillShade="BF"/>
+          </w:tcPr>
+          <w:p>
+            <w:pPr>
+              <w:jc w:val="center"/>
+              <w:rPr>
+                <w:color w:val="E7E6E6" w:themeColor="background2"/>
+              </w:rPr>
+            </w:pPr>
+            <w:r>
+              <w:rPr>
+                <w:color w:val="E7E6E6" w:themeColor="background2"/>
+              </w:rPr>
+              <w:t>-</w:t>
+            </w:r>
+          </w:p>
+        </w:tc>
+      </w:tr>
+      <w:tr>
+        <w:trPr>
+          <w:trHeight w:val="70"/>
+        </w:trPr>
+        <w:tc>
+          <w:tcPr>
+            <w:tcW w:w="4508" w:type="dxa"/>
+            <w:shd w:val="clear" w:color="auto" w:fill="323E4F" w:themeFill="text2" w:themeFillShade="BF"/>
+          </w:tcPr>
+          <w:p>
+            <w:pPr>
+              <w:jc w:val="center"/>
+              <w:rPr>
+                <w:color w:val="E7E6E6" w:themeColor="background2"/>
+              </w:rPr>
+            </w:pPr>
+            <w:r>
+              <w:rPr>
+                <w:color w:val="E7E6E6" w:themeColor="background2"/>
+              </w:rPr>
+              <w:t>Γεγονός έναρξης της επιβολής της στρατηγικής αντιμετώπισης</w:t>
+            </w:r>
+          </w:p>
+        </w:tc>
+        <w:tc>
+          <w:tcPr>
+            <w:tcW w:w="4508" w:type="dxa"/>
+            <w:shd w:val="clear" w:color="auto" w:fill="323E4F" w:themeFill="text2" w:themeFillShade="BF"/>
+          </w:tcPr>
+          <w:p>
+            <w:pPr>
+              <w:jc w:val="center"/>
+              <w:rPr>
+                <w:color w:val="E7E6E6" w:themeColor="background2"/>
+              </w:rPr>
+            </w:pPr>
+            <w:r>
+              <w:rPr>
+                <w:color w:val="E7E6E6" w:themeColor="background2"/>
+              </w:rPr>
+              <w:t>-</w:t>
+            </w:r>
+          </w:p>
+        </w:tc>
+      </w:tr>
+      <w:tr>
+        <w:trPr>
+          <w:trHeight w:val="70"/>
+        </w:trPr>
+        <w:tc>
+          <w:tcPr>
+            <w:tcW w:w="4508" w:type="dxa"/>
+            <w:shd w:val="clear" w:color="auto" w:fill="323E4F" w:themeFill="text2" w:themeFillShade="BF"/>
+          </w:tcPr>
+          <w:p>
+            <w:pPr>
+              <w:jc w:val="center"/>
+              <w:rPr>
+                <w:color w:val="E7E6E6" w:themeColor="background2"/>
+              </w:rPr>
+            </w:pPr>
+          </w:p>
+          <w:p>
+            <w:pPr>
+              <w:jc w:val="center"/>
+              <w:rPr>
+                <w:color w:val="E7E6E6" w:themeColor="background2"/>
+              </w:rPr>
+            </w:pPr>
+          </w:p>
+          <w:p>
+            <w:pPr>
+              <w:jc w:val="center"/>
+              <w:rPr>
+                <w:color w:val="E7E6E6" w:themeColor="background2"/>
+              </w:rPr>
+            </w:pPr>
+          </w:p>
+          <w:p>
+            <w:pPr>
+              <w:jc w:val="center"/>
+              <w:rPr>
+                <w:color w:val="E7E6E6" w:themeColor="background2"/>
+              </w:rPr>
+            </w:pPr>
+          </w:p>
+          <w:p>
+            <w:pPr>
+              <w:jc w:val="center"/>
+              <w:rPr>
+                <w:color w:val="E7E6E6" w:themeColor="background2"/>
+              </w:rPr>
+            </w:pPr>
+          </w:p>
+          <w:p>
+            <w:pPr>
+              <w:jc w:val="center"/>
+              <w:rPr>
+                <w:color w:val="E7E6E6" w:themeColor="background2"/>
+              </w:rPr>
+            </w:pPr>
+            <w:r>
+              <w:rPr>
+                <w:color w:val="E7E6E6" w:themeColor="background2"/>
+              </w:rPr>
+              <w:t>Στρατηγική αντιμετώπισης</w:t>
+            </w:r>
+          </w:p>
+        </w:tc>
+        <w:tc>
+          <w:tcPr>
+            <w:tcW w:w="4508" w:type="dxa"/>
+            <w:shd w:val="clear" w:color="auto" w:fill="323E4F" w:themeFill="text2" w:themeFillShade="BF"/>
+          </w:tcPr>
+          <w:p>
+            <w:pPr>
+              <w:pStyle w:val="a4"/>
+              <w:rPr>
+                <w:color w:val="E7E6E6" w:themeColor="background2"/>
+              </w:rPr>
+            </w:pPr>
+            <w:r>
+              <w:rPr>
+                <w:color w:val="E7E6E6" w:themeColor="background2"/>
+              </w:rPr>
+              <w:t>Ένας τρόπος αντιμετώπισης είναι η αύξηση του κέρδους σε κάθε πιθανή πώληση του έργου μας από τον την επιχείρηση που ανέλαβε τον τομέα της προώθησης, δηλαδή μεγαλύτερη προμήθεια ανά πώληση.</w:t>
+            </w:r>
+          </w:p>
+        </w:tc>
+      </w:tr>
+      <w:tr>
+        <w:trPr>
+          <w:trHeight w:val="70"/>
+        </w:trPr>
+        <w:tc>
+          <w:tcPr>
+            <w:tcW w:w="4508" w:type="dxa"/>
+            <w:shd w:val="clear" w:color="auto" w:fill="323E4F" w:themeFill="text2" w:themeFillShade="BF"/>
+          </w:tcPr>
+          <w:p>
+            <w:pPr>
+              <w:jc w:val="center"/>
+              <w:rPr>
+                <w:color w:val="E7E6E6" w:themeColor="background2"/>
+              </w:rPr>
+            </w:pPr>
+            <w:r>
+              <w:rPr>
+                <w:color w:val="E7E6E6" w:themeColor="background2"/>
+              </w:rPr>
+              <w:t>Τρέχουσα Κατάσταση</w:t>
+            </w:r>
+          </w:p>
+        </w:tc>
+        <w:tc>
+          <w:tcPr>
+            <w:tcW w:w="4508" w:type="dxa"/>
+            <w:shd w:val="clear" w:color="auto" w:fill="323E4F" w:themeFill="text2" w:themeFillShade="BF"/>
+          </w:tcPr>
+          <w:p>
+            <w:pPr>
+              <w:jc w:val="center"/>
+              <w:rPr>
+                <w:color w:val="E7E6E6" w:themeColor="background2"/>
+              </w:rPr>
+            </w:pPr>
+            <w:r>
+              <w:rPr>
+                <w:color w:val="E7E6E6" w:themeColor="background2"/>
+              </w:rPr>
+              <w:t>Ανενεργό</w:t>
             </w:r>
           </w:p>
         </w:tc>
@@ -9054,7 +9576,7 @@
   <w:style w:type="paragraph" w:default="1" w:styleId="a">
     <w:name w:val="Normal"/>
     <w:qFormat/>
-    <w:rsid w:val="00C24F77"/>
+    <w:rsid w:val="00A413C7"/>
   </w:style>
   <w:style w:type="character" w:default="1" w:styleId="a0">
     <w:name w:val="Default Paragraph Font"/>

--- a/spetz/Risk-Assesment-v.02.docx
+++ b/spetz/Risk-Assesment-v.02.docx
@@ -6654,6 +6654,8 @@
     </w:tbl>
     <w:p/>
     <w:sectPr>
+      <w:headerReference w:type="default" r:id="rId9"/>
+      <w:footerReference w:type="default" r:id="rId10"/>
       <w:pgSz w:w="11906" w:h="16838"/>
       <w:pgMar w:top="1440" w:right="1440" w:bottom="1440" w:left="1440" w:header="708" w:footer="708" w:gutter="0"/>
       <w:cols w:space="708"/>
@@ -6688,6 +6690,136 @@
 </w:endnotes>
 </file>
 
+<file path=word/footer1.xml><?xml version="1.0" encoding="utf-8"?>
+<w:ftr xmlns:wpc="http://schemas.microsoft.com/office/word/2010/wordprocessingCanvas" xmlns:cx="http://schemas.microsoft.com/office/drawing/2014/chartex" xmlns:cx1="http://schemas.microsoft.com/office/drawing/2015/9/8/chartex" xmlns:cx2="http://schemas.microsoft.com/office/drawing/2015/10/21/chartex" xmlns:cx3="http://schemas.microsoft.com/office/drawing/2016/5/9/chartex" xmlns:cx4="http://schemas.microsoft.com/office/drawing/2016/5/10/chartex" xmlns:cx5="http://schemas.microsoft.com/office/drawing/2016/5/11/chartex" xmlns:cx6="http://schemas.microsoft.com/office/drawing/2016/5/12/chartex" xmlns:cx7="http://schemas.microsoft.com/office/drawing/2016/5/13/chartex" xmlns:cx8="http://schemas.microsoft.com/office/drawing/2016/5/14/chartex" xmlns:mc="http://schemas.openxmlformats.org/markup-compatibility/2006" xmlns:aink="http://schemas.microsoft.com/office/drawing/2016/ink" xmlns:am3d="http://schemas.microsoft.com/office/drawing/2017/model3d" xmlns:o="urn:schemas-microsoft-com:office:office" xmlns:r="http://schemas.openxmlformats.org/officeDocument/2006/relationships" xmlns:m="http://schemas.openxmlformats.org/officeDocument/2006/math" xmlns:v="urn:schemas-microsoft-com:vml" xmlns:wp14="http://schemas.microsoft.com/office/word/2010/wordprocessingDrawing" xmlns:wp="http://schemas.openxmlformats.org/drawingml/2006/wordprocessingDrawing" xmlns:w10="urn:schemas-microsoft-com:office:word" xmlns:w="http://schemas.openxmlformats.org/wordprocessingml/2006/main" xmlns:w14="http://schemas.microsoft.com/office/word/2010/wordml" xmlns:w15="http://schemas.microsoft.com/office/word/2012/wordml" xmlns:w16cex="http://schemas.microsoft.com/office/word/2018/wordml/cex" xmlns:w16cid="http://schemas.microsoft.com/office/word/2016/wordml/cid" xmlns:w16="http://schemas.microsoft.com/office/word/2018/wordml" xmlns:w16sdtdh="http://schemas.microsoft.com/office/word/2020/wordml/sdtdatahash" xmlns:w16se="http://schemas.microsoft.com/office/word/2015/wordml/symex" xmlns:wpg="http://schemas.microsoft.com/office/word/2010/wordprocessingGroup" xmlns:wpi="http://schemas.microsoft.com/office/word/2010/wordprocessingInk" xmlns:wne="http://schemas.microsoft.com/office/word/2006/wordml" xmlns:wps="http://schemas.microsoft.com/office/word/2010/wordprocessingShape" mc:Ignorable="w14 w15 w16se w16cid w16 w16cex w16sdtdh wp14">
+  <w:p>
+    <w:pPr>
+      <w:tabs>
+        <w:tab w:val="center" w:pos="4550"/>
+        <w:tab w:val="left" w:pos="5818"/>
+      </w:tabs>
+      <w:ind w:right="260"/>
+      <w:jc w:val="right"/>
+      <w:rPr>
+        <w:color w:val="222A35" w:themeColor="text2" w:themeShade="80"/>
+        <w:sz w:val="24"/>
+        <w:szCs w:val="24"/>
+      </w:rPr>
+    </w:pPr>
+    <w:r>
+      <w:rPr>
+        <w:color w:val="8496B0" w:themeColor="text2" w:themeTint="99"/>
+        <w:spacing w:val="60"/>
+        <w:sz w:val="24"/>
+        <w:szCs w:val="24"/>
+      </w:rPr>
+      <w:t>Σελίδα</w:t>
+    </w:r>
+    <w:r>
+      <w:rPr>
+        <w:color w:val="8496B0" w:themeColor="text2" w:themeTint="99"/>
+        <w:sz w:val="24"/>
+        <w:szCs w:val="24"/>
+      </w:rPr>
+      <w:t xml:space="preserve"> </w:t>
+    </w:r>
+    <w:r>
+      <w:rPr>
+        <w:color w:val="323E4F" w:themeColor="text2" w:themeShade="BF"/>
+        <w:sz w:val="24"/>
+        <w:szCs w:val="24"/>
+      </w:rPr>
+      <w:fldChar w:fldCharType="begin"/>
+    </w:r>
+    <w:r>
+      <w:rPr>
+        <w:color w:val="323E4F" w:themeColor="text2" w:themeShade="BF"/>
+        <w:sz w:val="24"/>
+        <w:szCs w:val="24"/>
+      </w:rPr>
+      <w:instrText>PAGE   \* MERGEFORMAT</w:instrText>
+    </w:r>
+    <w:r>
+      <w:rPr>
+        <w:color w:val="323E4F" w:themeColor="text2" w:themeShade="BF"/>
+        <w:sz w:val="24"/>
+        <w:szCs w:val="24"/>
+      </w:rPr>
+      <w:fldChar w:fldCharType="separate"/>
+    </w:r>
+    <w:r>
+      <w:rPr>
+        <w:color w:val="323E4F" w:themeColor="text2" w:themeShade="BF"/>
+        <w:sz w:val="24"/>
+        <w:szCs w:val="24"/>
+      </w:rPr>
+      <w:t>1</w:t>
+    </w:r>
+    <w:r>
+      <w:rPr>
+        <w:color w:val="323E4F" w:themeColor="text2" w:themeShade="BF"/>
+        <w:sz w:val="24"/>
+        <w:szCs w:val="24"/>
+      </w:rPr>
+      <w:fldChar w:fldCharType="end"/>
+    </w:r>
+    <w:r>
+      <w:rPr>
+        <w:color w:val="323E4F" w:themeColor="text2" w:themeShade="BF"/>
+        <w:sz w:val="24"/>
+        <w:szCs w:val="24"/>
+      </w:rPr>
+      <w:t xml:space="preserve"> | </w:t>
+    </w:r>
+    <w:r>
+      <w:rPr>
+        <w:color w:val="323E4F" w:themeColor="text2" w:themeShade="BF"/>
+        <w:sz w:val="24"/>
+        <w:szCs w:val="24"/>
+      </w:rPr>
+      <w:fldChar w:fldCharType="begin"/>
+    </w:r>
+    <w:r>
+      <w:rPr>
+        <w:color w:val="323E4F" w:themeColor="text2" w:themeShade="BF"/>
+        <w:sz w:val="24"/>
+        <w:szCs w:val="24"/>
+      </w:rPr>
+      <w:instrText>NUMPAGES  \* Arabic  \* MERGEFORMAT</w:instrText>
+    </w:r>
+    <w:r>
+      <w:rPr>
+        <w:color w:val="323E4F" w:themeColor="text2" w:themeShade="BF"/>
+        <w:sz w:val="24"/>
+        <w:szCs w:val="24"/>
+      </w:rPr>
+      <w:fldChar w:fldCharType="separate"/>
+    </w:r>
+    <w:r>
+      <w:rPr>
+        <w:color w:val="323E4F" w:themeColor="text2" w:themeShade="BF"/>
+        <w:sz w:val="24"/>
+        <w:szCs w:val="24"/>
+      </w:rPr>
+      <w:t>1</w:t>
+    </w:r>
+    <w:r>
+      <w:rPr>
+        <w:color w:val="323E4F" w:themeColor="text2" w:themeShade="BF"/>
+        <w:sz w:val="24"/>
+        <w:szCs w:val="24"/>
+      </w:rPr>
+      <w:fldChar w:fldCharType="end"/>
+    </w:r>
+  </w:p>
+  <w:p>
+    <w:pPr>
+      <w:pStyle w:val="a5"/>
+    </w:pPr>
+  </w:p>
+</w:ftr>
+</file>
+
 <file path=word/footnotes.xml><?xml version="1.0" encoding="utf-8"?>
 <w:footnotes xmlns:wpc="http://schemas.microsoft.com/office/word/2010/wordprocessingCanvas" xmlns:cx="http://schemas.microsoft.com/office/drawing/2014/chartex" xmlns:cx1="http://schemas.microsoft.com/office/drawing/2015/9/8/chartex" xmlns:cx2="http://schemas.microsoft.com/office/drawing/2015/10/21/chartex" xmlns:cx3="http://schemas.microsoft.com/office/drawing/2016/5/9/chartex" xmlns:cx4="http://schemas.microsoft.com/office/drawing/2016/5/10/chartex" xmlns:cx5="http://schemas.microsoft.com/office/drawing/2016/5/11/chartex" xmlns:cx6="http://schemas.microsoft.com/office/drawing/2016/5/12/chartex" xmlns:cx7="http://schemas.microsoft.com/office/drawing/2016/5/13/chartex" xmlns:cx8="http://schemas.microsoft.com/office/drawing/2016/5/14/chartex" xmlns:mc="http://schemas.openxmlformats.org/markup-compatibility/2006" xmlns:aink="http://schemas.microsoft.com/office/drawing/2016/ink" xmlns:am3d="http://schemas.microsoft.com/office/drawing/2017/model3d" xmlns:o="urn:schemas-microsoft-com:office:office" xmlns:r="http://schemas.openxmlformats.org/officeDocument/2006/relationships" xmlns:m="http://schemas.openxmlformats.org/officeDocument/2006/math" xmlns:v="urn:schemas-microsoft-com:vml" xmlns:wp14="http://schemas.microsoft.com/office/word/2010/wordprocessingDrawing" xmlns:wp="http://schemas.openxmlformats.org/drawingml/2006/wordprocessingDrawing" xmlns:w10="urn:schemas-microsoft-com:office:word" xmlns:w="http://schemas.openxmlformats.org/wordprocessingml/2006/main" xmlns:w14="http://schemas.microsoft.com/office/word/2010/wordml" xmlns:w15="http://schemas.microsoft.com/office/word/2012/wordml" xmlns:w16cex="http://schemas.microsoft.com/office/word/2018/wordml/cex" xmlns:w16cid="http://schemas.microsoft.com/office/word/2016/wordml/cid" xmlns:w16="http://schemas.microsoft.com/office/word/2018/wordml" xmlns:w16sdtdh="http://schemas.microsoft.com/office/word/2020/wordml/sdtdatahash" xmlns:w16se="http://schemas.microsoft.com/office/word/2015/wordml/symex" xmlns:wpg="http://schemas.microsoft.com/office/word/2010/wordprocessingGroup" xmlns:wpi="http://schemas.microsoft.com/office/word/2010/wordprocessingInk" xmlns:wne="http://schemas.microsoft.com/office/word/2006/wordml" xmlns:wps="http://schemas.microsoft.com/office/word/2010/wordprocessingShape" mc:Ignorable="w14 w15 w16se w16cid w16 w16cex w16sdtdh wp14">
   <w:footnote w:type="separator" w:id="-1">
@@ -6711,6 +6843,31 @@
     </w:p>
   </w:footnote>
 </w:footnotes>
+</file>
+
+<file path=word/header1.xml><?xml version="1.0" encoding="utf-8"?>
+<w:hdr xmlns:wpc="http://schemas.microsoft.com/office/word/2010/wordprocessingCanvas" xmlns:cx="http://schemas.microsoft.com/office/drawing/2014/chartex" xmlns:cx1="http://schemas.microsoft.com/office/drawing/2015/9/8/chartex" xmlns:cx2="http://schemas.microsoft.com/office/drawing/2015/10/21/chartex" xmlns:cx3="http://schemas.microsoft.com/office/drawing/2016/5/9/chartex" xmlns:cx4="http://schemas.microsoft.com/office/drawing/2016/5/10/chartex" xmlns:cx5="http://schemas.microsoft.com/office/drawing/2016/5/11/chartex" xmlns:cx6="http://schemas.microsoft.com/office/drawing/2016/5/12/chartex" xmlns:cx7="http://schemas.microsoft.com/office/drawing/2016/5/13/chartex" xmlns:cx8="http://schemas.microsoft.com/office/drawing/2016/5/14/chartex" xmlns:mc="http://schemas.openxmlformats.org/markup-compatibility/2006" xmlns:aink="http://schemas.microsoft.com/office/drawing/2016/ink" xmlns:am3d="http://schemas.microsoft.com/office/drawing/2017/model3d" xmlns:o="urn:schemas-microsoft-com:office:office" xmlns:r="http://schemas.openxmlformats.org/officeDocument/2006/relationships" xmlns:m="http://schemas.openxmlformats.org/officeDocument/2006/math" xmlns:v="urn:schemas-microsoft-com:vml" xmlns:wp14="http://schemas.microsoft.com/office/word/2010/wordprocessingDrawing" xmlns:wp="http://schemas.openxmlformats.org/drawingml/2006/wordprocessingDrawing" xmlns:w10="urn:schemas-microsoft-com:office:word" xmlns:w="http://schemas.openxmlformats.org/wordprocessingml/2006/main" xmlns:w14="http://schemas.microsoft.com/office/word/2010/wordml" xmlns:w15="http://schemas.microsoft.com/office/word/2012/wordml" xmlns:w16cex="http://schemas.microsoft.com/office/word/2018/wordml/cex" xmlns:w16cid="http://schemas.microsoft.com/office/word/2016/wordml/cid" xmlns:w16="http://schemas.microsoft.com/office/word/2018/wordml" xmlns:w16sdtdh="http://schemas.microsoft.com/office/word/2020/wordml/sdtdatahash" xmlns:w16se="http://schemas.microsoft.com/office/word/2015/wordml/symex" xmlns:wpg="http://schemas.microsoft.com/office/word/2010/wordprocessingGroup" xmlns:wpi="http://schemas.microsoft.com/office/word/2010/wordprocessingInk" xmlns:wne="http://schemas.microsoft.com/office/word/2006/wordml" xmlns:wps="http://schemas.microsoft.com/office/word/2010/wordprocessingShape" mc:Ignorable="w14 w15 w16se w16cid w16 w16cex w16sdtdh wp14">
+  <w:p>
+    <w:pPr>
+      <w:pStyle w:val="a7"/>
+      <w:rPr>
+        <w:color w:val="FFFFFF" w:themeColor="background1"/>
+      </w:rPr>
+    </w:pPr>
+    <w:r>
+      <w:rPr>
+        <w:color w:val="FFFFFF" w:themeColor="background1"/>
+        <w:lang w:val="en-US"/>
+      </w:rPr>
+      <w:t>V0.2</w:t>
+    </w:r>
+  </w:p>
+  <w:p>
+    <w:pPr>
+      <w:pStyle w:val="a7"/>
+    </w:pPr>
+  </w:p>
+</w:hdr>
 </file>
 
 <file path=word/numbering.xml><?xml version="1.0" encoding="utf-8"?>
